--- a/galleriafinancas/src/resource/NC.docx
+++ b/galleriafinancas/src/resource/NC.docx
@@ -1,10 +1,9 @@
 
 <file path=word/document.xml><?xml version="1.0" encoding="utf-8"?>
-<w:document xmlns:wpc="http://schemas.microsoft.com/office/word/2010/wordprocessingCanvas" xmlns:cx="http://schemas.microsoft.com/office/drawing/2014/chartex" xmlns:cx1="http://schemas.microsoft.com/office/drawing/2015/9/8/chartex" xmlns:cx2="http://schemas.microsoft.com/office/drawing/2015/10/21/chartex" xmlns:cx3="http://schemas.microsoft.com/office/drawing/2016/5/9/chartex" xmlns:cx4="http://schemas.microsoft.com/office/drawing/2016/5/10/chartex" xmlns:cx5="http://schemas.microsoft.com/office/drawing/2016/5/11/chartex" xmlns:cx6="http://schemas.microsoft.com/office/drawing/2016/5/12/chartex" xmlns:cx7="http://schemas.microsoft.com/office/drawing/2016/5/13/chartex" xmlns:cx8="http://schemas.microsoft.com/office/drawing/2016/5/14/chartex" xmlns:mc="http://schemas.openxmlformats.org/markup-compatibility/2006" xmlns:aink="http://schemas.microsoft.com/office/drawing/2016/ink" xmlns:am3d="http://schemas.microsoft.com/office/drawing/2017/model3d" xmlns:o="urn:schemas-microsoft-com:office:office" xmlns:r="http://schemas.openxmlformats.org/officeDocument/2006/relationships" xmlns:m="http://schemas.openxmlformats.org/officeDocument/2006/math" xmlns:v="urn:schemas-microsoft-com:vml" xmlns:wp14="http://schemas.microsoft.com/office/word/2010/wordprocessingDrawing" xmlns:wp="http://schemas.openxmlformats.org/drawingml/2006/wordprocessingDrawing" xmlns:w10="urn:schemas-microsoft-com:office:word" xmlns:w="http://schemas.openxmlformats.org/wordprocessingml/2006/main" xmlns:w14="http://schemas.microsoft.com/office/word/2010/wordml" xmlns:w15="http://schemas.microsoft.com/office/word/2012/wordml" xmlns:w16cex="http://schemas.microsoft.com/office/word/2018/wordml/cex" xmlns:w16cid="http://schemas.microsoft.com/office/word/2016/wordml/cid" xmlns:w16="http://schemas.microsoft.com/office/word/2018/wordml" xmlns:w16se="http://schemas.microsoft.com/office/word/2015/wordml/symex" xmlns:wpg="http://schemas.microsoft.com/office/word/2010/wordprocessingGroup" xmlns:wpi="http://schemas.microsoft.com/office/word/2010/wordprocessingInk" xmlns:wne="http://schemas.microsoft.com/office/word/2006/wordml" xmlns:wps="http://schemas.microsoft.com/office/word/2010/wordprocessingShape" mc:Ignorable="w14 w15 w16se w16cid w16 w16cex wp14">
+<w:document xmlns:wpc="http://schemas.microsoft.com/office/word/2010/wordprocessingCanvas" xmlns:mc="http://schemas.openxmlformats.org/markup-compatibility/2006" xmlns:o="urn:schemas-microsoft-com:office:office" xmlns:r="http://schemas.openxmlformats.org/officeDocument/2006/relationships" xmlns:m="http://schemas.openxmlformats.org/officeDocument/2006/math" xmlns:v="urn:schemas-microsoft-com:vml" xmlns:wp14="http://schemas.microsoft.com/office/word/2010/wordprocessingDrawing" xmlns:wp="http://schemas.openxmlformats.org/drawingml/2006/wordprocessingDrawing" xmlns:w10="urn:schemas-microsoft-com:office:word" xmlns:w="http://schemas.openxmlformats.org/wordprocessingml/2006/main" xmlns:w14="http://schemas.microsoft.com/office/word/2010/wordml" xmlns:w15="http://schemas.microsoft.com/office/word/2012/wordml" xmlns:wpg="http://schemas.microsoft.com/office/word/2010/wordprocessingGroup" xmlns:wpi="http://schemas.microsoft.com/office/word/2010/wordprocessingInk" xmlns:wne="http://schemas.microsoft.com/office/word/2006/wordml" xmlns:wps="http://schemas.microsoft.com/office/word/2010/wordprocessingShape" mc:Ignorable="w14 w15 wp14">
   <w:body>
     <w:p>
       <w:pPr>
-        <w:pStyle w:val="Normal"/>
         <w:rPr>
           <w:rFonts w:ascii="Calibri" w:hAnsi="Calibri" w:cs="Calibri"/>
           <w:sz w:val="18"/>
@@ -19,22 +18,65 @@
         </w:rPr>
         <w:t xml:space="preserve">São Paulo, SP, </w:t>
       </w:r>
-      <w:r>
-        <w:rPr>
-          <w:rFonts w:ascii="Calibri" w:hAnsi="Calibri" w:eastAsia="Calibri" w:cs="Calibri"/>
-          <w:b w:val="0"/>
-          <w:bCs w:val="0"/>
-          <w:i w:val="0"/>
-          <w:iCs w:val="0"/>
-          <w:caps w:val="0"/>
-          <w:smallCaps w:val="0"/>
-          <w:noProof w:val="0"/>
-          <w:color w:val="000000" w:themeColor="text1" w:themeTint="FF" w:themeShade="FF"/>
-          <w:sz w:val="20"/>
-          <w:szCs w:val="20"/>
-          <w:lang w:val="pt-BR"/>
-        </w:rPr>
-        <w:t>emissaoDia de emissaoMes de emissaoAno.</w:t>
+      <w:proofErr w:type="spellStart"/>
+      <w:r>
+        <w:rPr>
+          <w:rFonts w:ascii="Calibri" w:eastAsia="Calibri" w:hAnsi="Calibri" w:cs="Calibri"/>
+          <w:color w:val="000000" w:themeColor="text1"/>
+          <w:sz w:val="20"/>
+          <w:szCs w:val="20"/>
+        </w:rPr>
+        <w:t>emissaoDia</w:t>
+      </w:r>
+      <w:proofErr w:type="spellEnd"/>
+      <w:r>
+        <w:rPr>
+          <w:rFonts w:ascii="Calibri" w:eastAsia="Calibri" w:hAnsi="Calibri" w:cs="Calibri"/>
+          <w:color w:val="000000" w:themeColor="text1"/>
+          <w:sz w:val="20"/>
+          <w:szCs w:val="20"/>
+        </w:rPr>
+        <w:t xml:space="preserve"> de </w:t>
+      </w:r>
+      <w:proofErr w:type="spellStart"/>
+      <w:r>
+        <w:rPr>
+          <w:rFonts w:ascii="Calibri" w:eastAsia="Calibri" w:hAnsi="Calibri" w:cs="Calibri"/>
+          <w:color w:val="000000" w:themeColor="text1"/>
+          <w:sz w:val="20"/>
+          <w:szCs w:val="20"/>
+        </w:rPr>
+        <w:t>emissaoMes</w:t>
+      </w:r>
+      <w:proofErr w:type="spellEnd"/>
+      <w:r>
+        <w:rPr>
+          <w:rFonts w:ascii="Calibri" w:eastAsia="Calibri" w:hAnsi="Calibri" w:cs="Calibri"/>
+          <w:color w:val="000000" w:themeColor="text1"/>
+          <w:sz w:val="20"/>
+          <w:szCs w:val="20"/>
+        </w:rPr>
+        <w:t xml:space="preserve"> de </w:t>
+      </w:r>
+      <w:proofErr w:type="spellStart"/>
+      <w:r>
+        <w:rPr>
+          <w:rFonts w:ascii="Calibri" w:eastAsia="Calibri" w:hAnsi="Calibri" w:cs="Calibri"/>
+          <w:color w:val="000000" w:themeColor="text1"/>
+          <w:sz w:val="20"/>
+          <w:szCs w:val="20"/>
+        </w:rPr>
+        <w:t>emissaoAno</w:t>
+      </w:r>
+      <w:proofErr w:type="spellEnd"/>
+      <w:r>
+        <w:rPr>
+          <w:rFonts w:ascii="Calibri" w:eastAsia="Calibri" w:hAnsi="Calibri" w:cs="Calibri"/>
+          <w:color w:val="000000" w:themeColor="text1"/>
+          <w:sz w:val="20"/>
+          <w:szCs w:val="20"/>
+        </w:rPr>
+        <w:t>.</w:t>
       </w:r>
       <w:r>
         <w:rPr>
@@ -82,14 +124,12 @@
     </w:p>
     <w:p>
       <w:pPr>
-        <w:pStyle w:val="Normal"/>
-        <w:spacing w:after="298" w:line="240" w:lineRule="auto"/>
+        <w:spacing w:after="298"/>
         <w:ind w:left="10" w:right="45" w:hanging="10"/>
-        <w:jc w:val="left"/>
         <w:rPr>
           <w:rFonts w:ascii="Calibri" w:hAnsi="Calibri" w:cs="Arial"/>
-          <w:b w:val="1"/>
-          <w:bCs w:val="1"/>
+          <w:b/>
+          <w:bCs/>
           <w:noProof/>
           <w:sz w:val="20"/>
           <w:szCs w:val="20"/>
@@ -97,60 +137,34 @@
       </w:pPr>
       <w:r>
         <w:rPr>
-          <w:rFonts w:ascii="Calibri" w:hAnsi="Calibri" w:eastAsia="Calibri" w:cs="Calibri"/>
-          <w:b w:val="1"/>
-          <w:bCs w:val="1"/>
-          <w:i w:val="0"/>
-          <w:iCs w:val="0"/>
-          <w:caps w:val="0"/>
-          <w:smallCaps w:val="0"/>
+          <w:rFonts w:ascii="Calibri" w:eastAsia="Calibri" w:hAnsi="Calibri" w:cs="Calibri"/>
+          <w:b/>
+          <w:bCs/>
           <w:noProof/>
-          <w:color w:val="000000" w:themeColor="text1" w:themeTint="FF" w:themeShade="FF"/>
-          <w:sz w:val="20"/>
-          <w:szCs w:val="20"/>
-          <w:lang w:val="pt-BR"/>
+          <w:color w:val="000000" w:themeColor="text1"/>
+          <w:sz w:val="20"/>
+          <w:szCs w:val="20"/>
         </w:rPr>
         <w:t>nomeEmitente</w:t>
       </w:r>
     </w:p>
     <w:p>
       <w:pPr>
-        <w:pStyle w:val="Normal"/>
-        <w:rPr>
-          <w:rFonts w:ascii="Calibri" w:hAnsi="Calibri" w:eastAsia="Calibri" w:cs="Calibri"/>
-          <w:b w:val="0"/>
-          <w:bCs w:val="0"/>
-          <w:i w:val="0"/>
-          <w:iCs w:val="0"/>
-          <w:caps w:val="0"/>
-          <w:smallCaps w:val="0"/>
-          <w:strike w:val="0"/>
-          <w:dstrike w:val="0"/>
+        <w:rPr>
+          <w:rFonts w:ascii="Calibri" w:eastAsia="Calibri" w:hAnsi="Calibri" w:cs="Calibri"/>
           <w:noProof/>
-          <w:color w:val="000000" w:themeColor="text1" w:themeTint="FF" w:themeShade="FF"/>
-          <w:sz w:val="20"/>
-          <w:szCs w:val="20"/>
-          <w:u w:val="none"/>
-          <w:lang w:val="pt-BR"/>
-        </w:rPr>
-      </w:pPr>
-      <w:r>
-        <w:rPr>
-          <w:rFonts w:ascii="Calibri" w:hAnsi="Calibri" w:eastAsia="Calibri" w:cs="Calibri"/>
-          <w:b w:val="0"/>
-          <w:bCs w:val="0"/>
-          <w:i w:val="0"/>
-          <w:iCs w:val="0"/>
-          <w:caps w:val="0"/>
-          <w:smallCaps w:val="0"/>
-          <w:strike w:val="0"/>
-          <w:dstrike w:val="0"/>
+          <w:color w:val="000000" w:themeColor="text1"/>
+          <w:sz w:val="20"/>
+          <w:szCs w:val="20"/>
+        </w:rPr>
+      </w:pPr>
+      <w:r>
+        <w:rPr>
+          <w:rFonts w:ascii="Calibri" w:eastAsia="Calibri" w:hAnsi="Calibri" w:cs="Calibri"/>
           <w:noProof/>
-          <w:color w:val="000000" w:themeColor="text1" w:themeTint="FF" w:themeShade="FF"/>
-          <w:sz w:val="20"/>
-          <w:szCs w:val="20"/>
-          <w:u w:val="none"/>
-          <w:lang w:val="pt-BR"/>
+          <w:color w:val="000000" w:themeColor="text1"/>
+          <w:sz w:val="20"/>
+          <w:szCs w:val="20"/>
         </w:rPr>
         <w:t>logradouroEmitente</w:t>
       </w:r>
@@ -165,21 +179,11 @@
       </w:r>
       <w:r>
         <w:rPr>
-          <w:rFonts w:ascii="Calibri" w:hAnsi="Calibri" w:eastAsia="Calibri" w:cs="Calibri"/>
-          <w:b w:val="0"/>
-          <w:bCs w:val="0"/>
-          <w:i w:val="0"/>
-          <w:iCs w:val="0"/>
-          <w:caps w:val="0"/>
-          <w:smallCaps w:val="0"/>
-          <w:strike w:val="0"/>
-          <w:dstrike w:val="0"/>
+          <w:rFonts w:ascii="Calibri" w:eastAsia="Calibri" w:hAnsi="Calibri" w:cs="Calibri"/>
           <w:noProof/>
-          <w:color w:val="000000" w:themeColor="text1" w:themeTint="FF" w:themeShade="FF"/>
-          <w:sz w:val="20"/>
-          <w:szCs w:val="20"/>
-          <w:u w:val="none"/>
-          <w:lang w:val="pt-BR"/>
+          <w:color w:val="000000" w:themeColor="text1"/>
+          <w:sz w:val="20"/>
+          <w:szCs w:val="20"/>
         </w:rPr>
         <w:t>numeroEmitente</w:t>
       </w:r>
@@ -194,28 +198,17 @@
       </w:r>
       <w:r>
         <w:rPr>
-          <w:rFonts w:ascii="Calibri" w:hAnsi="Calibri" w:eastAsia="Calibri" w:cs="Calibri"/>
-          <w:b w:val="0"/>
-          <w:bCs w:val="0"/>
-          <w:i w:val="0"/>
-          <w:iCs w:val="0"/>
-          <w:caps w:val="0"/>
-          <w:smallCaps w:val="0"/>
-          <w:strike w:val="0"/>
-          <w:dstrike w:val="0"/>
+          <w:rFonts w:ascii="Calibri" w:eastAsia="Calibri" w:hAnsi="Calibri" w:cs="Calibri"/>
           <w:noProof/>
-          <w:color w:val="000000" w:themeColor="text1" w:themeTint="FF" w:themeShade="FF"/>
-          <w:sz w:val="20"/>
-          <w:szCs w:val="20"/>
-          <w:u w:val="none"/>
-          <w:lang w:val="pt-BR"/>
+          <w:color w:val="000000" w:themeColor="text1"/>
+          <w:sz w:val="20"/>
+          <w:szCs w:val="20"/>
         </w:rPr>
         <w:t>complementoEmitente</w:t>
       </w:r>
     </w:p>
     <w:p>
       <w:pPr>
-        <w:pStyle w:val="Normal"/>
         <w:rPr>
           <w:rFonts w:ascii="Calibri" w:hAnsi="Calibri" w:cs="Arial"/>
           <w:noProof/>
@@ -225,21 +218,11 @@
       </w:pPr>
       <w:r>
         <w:rPr>
-          <w:rFonts w:ascii="Calibri" w:hAnsi="Calibri" w:eastAsia="Calibri" w:cs="Calibri"/>
-          <w:b w:val="0"/>
-          <w:bCs w:val="0"/>
-          <w:i w:val="0"/>
-          <w:iCs w:val="0"/>
-          <w:caps w:val="0"/>
-          <w:smallCaps w:val="0"/>
-          <w:strike w:val="0"/>
-          <w:dstrike w:val="0"/>
+          <w:rFonts w:ascii="Calibri" w:eastAsia="Calibri" w:hAnsi="Calibri" w:cs="Calibri"/>
           <w:noProof/>
-          <w:color w:val="000000" w:themeColor="text1" w:themeTint="FF" w:themeShade="FF"/>
-          <w:sz w:val="20"/>
-          <w:szCs w:val="20"/>
-          <w:u w:val="none"/>
-          <w:lang w:val="pt-BR"/>
+          <w:color w:val="000000" w:themeColor="text1"/>
+          <w:sz w:val="20"/>
+          <w:szCs w:val="20"/>
         </w:rPr>
         <w:t>cidadeEmitente</w:t>
       </w:r>
@@ -254,32 +237,21 @@
       </w:r>
       <w:r>
         <w:rPr>
-          <w:rFonts w:ascii="Calibri" w:hAnsi="Calibri" w:eastAsia="Calibri" w:cs="Calibri"/>
-          <w:b w:val="0"/>
-          <w:bCs w:val="0"/>
-          <w:i w:val="0"/>
-          <w:iCs w:val="0"/>
-          <w:caps w:val="0"/>
-          <w:smallCaps w:val="0"/>
-          <w:strike w:val="0"/>
-          <w:dstrike w:val="0"/>
+          <w:rFonts w:ascii="Calibri" w:eastAsia="Calibri" w:hAnsi="Calibri" w:cs="Calibri"/>
           <w:noProof/>
-          <w:color w:val="000000" w:themeColor="text1" w:themeTint="FF" w:themeShade="FF"/>
-          <w:sz w:val="20"/>
-          <w:szCs w:val="20"/>
-          <w:u w:val="none"/>
-          <w:lang w:val="pt-BR"/>
+          <w:color w:val="000000" w:themeColor="text1"/>
+          <w:sz w:val="20"/>
+          <w:szCs w:val="20"/>
         </w:rPr>
         <w:t>ufEmitente</w:t>
       </w:r>
     </w:p>
     <w:p>
       <w:pPr>
-        <w:pStyle w:val="Normal"/>
         <w:rPr>
           <w:rFonts w:ascii="Calibri" w:hAnsi="Calibri" w:cs="Arial"/>
-          <w:b w:val="1"/>
-          <w:bCs w:val="1"/>
+          <w:b/>
+          <w:bCs/>
           <w:noProof/>
           <w:sz w:val="20"/>
           <w:szCs w:val="20"/>
@@ -296,41 +268,21 @@
       </w:r>
       <w:r>
         <w:rPr>
-          <w:rFonts w:ascii="Calibri" w:hAnsi="Calibri" w:eastAsia="Calibri" w:cs="Calibri"/>
-          <w:b w:val="0"/>
-          <w:bCs w:val="0"/>
-          <w:i w:val="0"/>
-          <w:iCs w:val="0"/>
-          <w:caps w:val="0"/>
-          <w:smallCaps w:val="0"/>
-          <w:strike w:val="0"/>
-          <w:dstrike w:val="0"/>
+          <w:rFonts w:ascii="Calibri" w:eastAsia="Calibri" w:hAnsi="Calibri" w:cs="Calibri"/>
           <w:noProof/>
-          <w:color w:val="000000" w:themeColor="text1" w:themeTint="FF" w:themeShade="FF"/>
-          <w:sz w:val="20"/>
-          <w:szCs w:val="20"/>
-          <w:u w:val="none"/>
-          <w:lang w:val="pt-BR"/>
+          <w:color w:val="000000" w:themeColor="text1"/>
+          <w:sz w:val="20"/>
+          <w:szCs w:val="20"/>
         </w:rPr>
         <w:t>cepEmitente</w:t>
       </w:r>
       <w:r>
         <w:rPr>
-          <w:rFonts w:ascii="Calibri" w:hAnsi="Calibri" w:eastAsia="Calibri" w:cs="Calibri"/>
-          <w:b w:val="0"/>
-          <w:bCs w:val="0"/>
-          <w:i w:val="0"/>
-          <w:iCs w:val="0"/>
-          <w:caps w:val="0"/>
-          <w:smallCaps w:val="0"/>
-          <w:strike w:val="0"/>
-          <w:dstrike w:val="0"/>
+          <w:rFonts w:ascii="Calibri" w:eastAsia="Calibri" w:hAnsi="Calibri" w:cs="Calibri"/>
           <w:noProof/>
-          <w:color w:val="000000" w:themeColor="text1" w:themeTint="FF" w:themeShade="FF"/>
+          <w:color w:val="000000" w:themeColor="text1"/>
           <w:sz w:val="22"/>
           <w:szCs w:val="22"/>
-          <w:u w:val="none"/>
-          <w:lang w:val="pt-BR"/>
         </w:rPr>
         <w:t>;</w:t>
       </w:r>
@@ -410,13 +362,23 @@
           <w:szCs w:val="20"/>
         </w:rPr>
       </w:pPr>
-      <w:r>
-        <w:rPr>
-          <w:rFonts w:ascii="Calibri" w:hAnsi="Calibri" w:cs="Calibri"/>
-          <w:sz w:val="20"/>
-          <w:szCs w:val="20"/>
-        </w:rPr>
-        <w:t xml:space="preserve">Prezado(s) Cliente(s) </w:t>
+      <w:proofErr w:type="gramStart"/>
+      <w:r>
+        <w:rPr>
+          <w:rFonts w:ascii="Calibri" w:hAnsi="Calibri" w:cs="Calibri"/>
+          <w:sz w:val="20"/>
+          <w:szCs w:val="20"/>
+        </w:rPr>
+        <w:t>Prezado(</w:t>
+      </w:r>
+      <w:proofErr w:type="gramEnd"/>
+      <w:r>
+        <w:rPr>
+          <w:rFonts w:ascii="Calibri" w:hAnsi="Calibri" w:cs="Calibri"/>
+          <w:sz w:val="20"/>
+          <w:szCs w:val="20"/>
+        </w:rPr>
+        <w:t xml:space="preserve">s) Cliente(s) </w:t>
       </w:r>
     </w:p>
     <w:p>
@@ -438,7 +400,6 @@
     </w:p>
     <w:p>
       <w:pPr>
-        <w:pStyle w:val="Normal"/>
         <w:spacing w:line="276" w:lineRule="auto"/>
         <w:jc w:val="both"/>
         <w:rPr>
@@ -453,56 +414,57 @@
           <w:sz w:val="20"/>
           <w:szCs w:val="20"/>
         </w:rPr>
-        <w:t xml:space="preserve">Pela presente, levamos ao seu conhecimento que, nesta data, o GALLERIA FINANÇAS SECURITIZADORA S.A., inscrito no CNPJ/MF sob nº 34.425.347/0001-06, adquiriu da BMP MONEY PLUS SOCIEDADE DE CRÉDITO DIRETO S.A. os direitos de crédito, decorrentes da(s) Cédula(s) de Crédito Bancário (“CCB”) em referência, celebrado por V. Sa(s), dos vencimentos a partir de </w:t>
+        <w:t xml:space="preserve">Pela presente, levamos ao seu conhecimento que, nesta data, o GALLERIA FINANÇAS SECURITIZADORA S.A., inscrito no CNPJ/MF sob nº 34.425.347/0001-06, adquiriu da BMP SOCIEDADE DE CRÉDITO DIRETO S.A. os direitos de crédito, decorrentes </w:t>
+      </w:r>
+      <w:proofErr w:type="gramStart"/>
+      <w:r>
+        <w:rPr>
+          <w:rFonts w:ascii="Calibri" w:hAnsi="Calibri" w:cs="Calibri"/>
+          <w:sz w:val="20"/>
+          <w:szCs w:val="20"/>
+        </w:rPr>
+        <w:t>da(</w:t>
+      </w:r>
+      <w:proofErr w:type="gramEnd"/>
+      <w:r>
+        <w:rPr>
+          <w:rFonts w:ascii="Calibri" w:hAnsi="Calibri" w:cs="Calibri"/>
+          <w:sz w:val="20"/>
+          <w:szCs w:val="20"/>
+        </w:rPr>
+        <w:t xml:space="preserve">s) Cédula(s) de Crédito Bancário (“CCB”) em referência, celebrado por V. Sa(s), dos vencimentos a partir de </w:t>
       </w:r>
       <w:proofErr w:type="spellStart"/>
       <w:r>
         <w:rPr>
-          <w:rFonts w:ascii="Calibri" w:hAnsi="Calibri" w:eastAsia="Calibri" w:cs="Calibri"/>
-          <w:b w:val="1"/>
-          <w:bCs w:val="1"/>
-          <w:i w:val="0"/>
-          <w:iCs w:val="0"/>
-          <w:caps w:val="0"/>
-          <w:smallCaps w:val="0"/>
-          <w:strike w:val="0"/>
-          <w:dstrike w:val="0"/>
-          <w:noProof w:val="0"/>
-          <w:color w:val="000000" w:themeColor="text1" w:themeTint="FF" w:themeShade="FF"/>
+          <w:rFonts w:ascii="Calibri" w:eastAsia="Calibri" w:hAnsi="Calibri" w:cs="Calibri"/>
+          <w:b/>
+          <w:bCs/>
+          <w:color w:val="000000" w:themeColor="text1"/>
           <w:sz w:val="20"/>
           <w:szCs w:val="20"/>
           <w:u w:val="single"/>
-          <w:lang w:val="pt-BR"/>
         </w:rPr>
         <w:t>vencimentoPrimeiraParcelaDia</w:t>
       </w:r>
       <w:proofErr w:type="spellEnd"/>
       <w:r>
         <w:rPr>
-          <w:rFonts w:ascii="Calibri" w:hAnsi="Calibri" w:eastAsia="Calibri" w:cs="Calibri"/>
-          <w:b w:val="1"/>
-          <w:bCs w:val="1"/>
-          <w:i w:val="0"/>
-          <w:iCs w:val="0"/>
-          <w:caps w:val="0"/>
-          <w:smallCaps w:val="0"/>
-          <w:strike w:val="0"/>
-          <w:dstrike w:val="0"/>
-          <w:noProof w:val="0"/>
-          <w:color w:val="000000" w:themeColor="text1" w:themeTint="FF" w:themeShade="FF"/>
-          <w:sz w:val="20"/>
-          <w:szCs w:val="20"/>
-          <w:u w:val="none"/>
-          <w:lang w:val="pt-BR"/>
+          <w:rFonts w:ascii="Calibri" w:eastAsia="Calibri" w:hAnsi="Calibri" w:cs="Calibri"/>
+          <w:b/>
+          <w:bCs/>
+          <w:color w:val="000000" w:themeColor="text1"/>
+          <w:sz w:val="20"/>
+          <w:szCs w:val="20"/>
         </w:rPr>
         <w:t xml:space="preserve"> </w:t>
       </w:r>
-      <w:bookmarkStart w:name="_Hlk76630547" w:id="0"/>
-      <w:r>
-        <w:rPr>
-          <w:rFonts w:ascii="Calibri" w:hAnsi="Calibri" w:cs="Calibri"/>
-          <w:b w:val="1"/>
-          <w:bCs w:val="1"/>
+      <w:bookmarkStart w:id="0" w:name="_Hlk76630547"/>
+      <w:r>
+        <w:rPr>
+          <w:rFonts w:ascii="Calibri" w:hAnsi="Calibri" w:cs="Calibri"/>
+          <w:b/>
+          <w:bCs/>
           <w:noProof/>
           <w:sz w:val="20"/>
           <w:szCs w:val="20"/>
@@ -512,29 +474,22 @@
       <w:bookmarkEnd w:id="0"/>
       <w:r>
         <w:rPr>
-          <w:rFonts w:ascii="Calibri" w:hAnsi="Calibri" w:eastAsia="Calibri" w:cs="Calibri"/>
-          <w:b w:val="1"/>
-          <w:bCs w:val="1"/>
-          <w:i w:val="0"/>
-          <w:iCs w:val="0"/>
-          <w:caps w:val="0"/>
-          <w:smallCaps w:val="0"/>
-          <w:strike w:val="0"/>
-          <w:dstrike w:val="0"/>
+          <w:rFonts w:ascii="Calibri" w:eastAsia="Calibri" w:hAnsi="Calibri" w:cs="Calibri"/>
+          <w:b/>
+          <w:bCs/>
           <w:noProof/>
-          <w:color w:val="000000" w:themeColor="text1" w:themeTint="FF" w:themeShade="FF"/>
+          <w:color w:val="000000" w:themeColor="text1"/>
           <w:sz w:val="20"/>
           <w:szCs w:val="20"/>
           <w:u w:val="single"/>
-          <w:lang w:val="pt-BR"/>
         </w:rPr>
         <w:t>vencimentoPrimeiraParcelaMes</w:t>
       </w:r>
       <w:r>
         <w:rPr>
           <w:rFonts w:ascii="Calibri" w:hAnsi="Calibri" w:cs="Calibri"/>
-          <w:b w:val="1"/>
-          <w:bCs w:val="1"/>
+          <w:b/>
+          <w:bCs/>
           <w:noProof/>
           <w:sz w:val="20"/>
           <w:szCs w:val="20"/>
@@ -543,29 +498,22 @@
       </w:r>
       <w:r>
         <w:rPr>
-          <w:rFonts w:ascii="Calibri" w:hAnsi="Calibri" w:eastAsia="Calibri" w:cs="Calibri"/>
-          <w:b w:val="1"/>
-          <w:bCs w:val="1"/>
-          <w:i w:val="0"/>
-          <w:iCs w:val="0"/>
-          <w:caps w:val="0"/>
-          <w:smallCaps w:val="0"/>
-          <w:strike w:val="0"/>
-          <w:dstrike w:val="0"/>
+          <w:rFonts w:ascii="Calibri" w:eastAsia="Calibri" w:hAnsi="Calibri" w:cs="Calibri"/>
+          <w:b/>
+          <w:bCs/>
           <w:noProof/>
-          <w:color w:val="000000" w:themeColor="text1" w:themeTint="FF" w:themeShade="FF"/>
+          <w:color w:val="000000" w:themeColor="text1"/>
           <w:sz w:val="20"/>
           <w:szCs w:val="20"/>
           <w:u w:val="single"/>
-          <w:lang w:val="pt-BR"/>
         </w:rPr>
         <w:t>vencimentoPrimeiraParcelaAno</w:t>
       </w:r>
       <w:r>
         <w:rPr>
           <w:rFonts w:ascii="Calibri" w:hAnsi="Calibri" w:cs="Calibri"/>
-          <w:b w:val="1"/>
-          <w:bCs w:val="1"/>
+          <w:b/>
+          <w:bCs/>
           <w:sz w:val="20"/>
           <w:szCs w:val="20"/>
         </w:rPr>
@@ -600,7 +548,6 @@
     </w:p>
     <w:p>
       <w:pPr>
-        <w:pStyle w:val="Normal"/>
         <w:spacing w:line="276" w:lineRule="auto"/>
         <w:jc w:val="both"/>
         <w:rPr>
@@ -615,25 +562,77 @@
           <w:sz w:val="20"/>
           <w:szCs w:val="20"/>
         </w:rPr>
-        <w:t xml:space="preserve">Assim, em face da operação contratada, fica(m) V. Sa(s) notificadas que a partir de </w:t>
-      </w:r>
-      <w:r>
-        <w:rPr>
-          <w:rFonts w:ascii="Calibri" w:hAnsi="Calibri" w:eastAsia="Calibri" w:cs="Calibri"/>
-          <w:b w:val="0"/>
-          <w:bCs w:val="0"/>
-          <w:i w:val="0"/>
-          <w:iCs w:val="0"/>
-          <w:caps w:val="0"/>
-          <w:smallCaps w:val="0"/>
-          <w:noProof w:val="0"/>
-          <w:color w:val="000000" w:themeColor="text1" w:themeTint="FF" w:themeShade="FF"/>
-          <w:sz w:val="20"/>
-          <w:szCs w:val="20"/>
-          <w:lang w:val="pt-BR"/>
-        </w:rPr>
-        <w:t>emissaoDia de emissaoMes de emissaoAno</w:t>
-      </w:r>
+        <w:t xml:space="preserve">Assim, em face da operação contratada, </w:t>
+      </w:r>
+      <w:proofErr w:type="gramStart"/>
+      <w:r>
+        <w:rPr>
+          <w:rFonts w:ascii="Calibri" w:hAnsi="Calibri" w:cs="Calibri"/>
+          <w:sz w:val="20"/>
+          <w:szCs w:val="20"/>
+        </w:rPr>
+        <w:t>fica(</w:t>
+      </w:r>
+      <w:proofErr w:type="gramEnd"/>
+      <w:r>
+        <w:rPr>
+          <w:rFonts w:ascii="Calibri" w:hAnsi="Calibri" w:cs="Calibri"/>
+          <w:sz w:val="20"/>
+          <w:szCs w:val="20"/>
+        </w:rPr>
+        <w:t xml:space="preserve">m) V. Sa(s) notificadas que a partir de </w:t>
+      </w:r>
+      <w:proofErr w:type="spellStart"/>
+      <w:r>
+        <w:rPr>
+          <w:rFonts w:ascii="Calibri" w:eastAsia="Calibri" w:hAnsi="Calibri" w:cs="Calibri"/>
+          <w:color w:val="000000" w:themeColor="text1"/>
+          <w:sz w:val="20"/>
+          <w:szCs w:val="20"/>
+        </w:rPr>
+        <w:t>emissaoDia</w:t>
+      </w:r>
+      <w:proofErr w:type="spellEnd"/>
+      <w:r>
+        <w:rPr>
+          <w:rFonts w:ascii="Calibri" w:eastAsia="Calibri" w:hAnsi="Calibri" w:cs="Calibri"/>
+          <w:color w:val="000000" w:themeColor="text1"/>
+          <w:sz w:val="20"/>
+          <w:szCs w:val="20"/>
+        </w:rPr>
+        <w:t xml:space="preserve"> de </w:t>
+      </w:r>
+      <w:proofErr w:type="spellStart"/>
+      <w:r>
+        <w:rPr>
+          <w:rFonts w:ascii="Calibri" w:eastAsia="Calibri" w:hAnsi="Calibri" w:cs="Calibri"/>
+          <w:color w:val="000000" w:themeColor="text1"/>
+          <w:sz w:val="20"/>
+          <w:szCs w:val="20"/>
+        </w:rPr>
+        <w:t>emissaoMes</w:t>
+      </w:r>
+      <w:proofErr w:type="spellEnd"/>
+      <w:r>
+        <w:rPr>
+          <w:rFonts w:ascii="Calibri" w:eastAsia="Calibri" w:hAnsi="Calibri" w:cs="Calibri"/>
+          <w:color w:val="000000" w:themeColor="text1"/>
+          <w:sz w:val="20"/>
+          <w:szCs w:val="20"/>
+        </w:rPr>
+        <w:t xml:space="preserve"> de </w:t>
+      </w:r>
+      <w:proofErr w:type="spellStart"/>
+      <w:r>
+        <w:rPr>
+          <w:rFonts w:ascii="Calibri" w:eastAsia="Calibri" w:hAnsi="Calibri" w:cs="Calibri"/>
+          <w:color w:val="000000" w:themeColor="text1"/>
+          <w:sz w:val="20"/>
+          <w:szCs w:val="20"/>
+        </w:rPr>
+        <w:t>emissaoAno</w:t>
+      </w:r>
+      <w:proofErr w:type="spellEnd"/>
       <w:r>
         <w:rPr>
           <w:rFonts w:ascii="Calibri" w:hAnsi="Calibri" w:cs="Calibri"/>
@@ -645,8 +644,8 @@
       <w:r>
         <w:rPr>
           <w:rFonts w:ascii="Calibri" w:hAnsi="Calibri" w:cs="Calibri"/>
-          <w:b w:val="1"/>
-          <w:bCs w:val="1"/>
+          <w:b/>
+          <w:bCs/>
           <w:sz w:val="20"/>
           <w:szCs w:val="20"/>
         </w:rPr>
@@ -655,8 +654,8 @@
       <w:r>
         <w:rPr>
           <w:rFonts w:ascii="Calibri" w:hAnsi="Calibri" w:cs="Calibri"/>
-          <w:b w:val="1"/>
-          <w:bCs w:val="1"/>
+          <w:b/>
+          <w:bCs/>
           <w:noProof/>
           <w:sz w:val="20"/>
           <w:szCs w:val="20"/>
@@ -717,13 +716,31 @@
         </w:rPr>
         <w:t xml:space="preserve">do </w:t>
       </w:r>
-      <w:r>
-        <w:rPr>
-          <w:rFonts w:ascii="Calibri" w:hAnsi="Calibri" w:cs="Calibri"/>
-          <w:sz w:val="20"/>
-          <w:szCs w:val="20"/>
-        </w:rPr>
-        <w:t>BMP MONEY PLUS SOCIEDADE DE CRÉDITO DIRETO S.A</w:t>
+      <w:bookmarkStart w:id="1" w:name="_GoBack"/>
+      <w:r>
+        <w:rPr>
+          <w:rFonts w:ascii="Calibri" w:hAnsi="Calibri" w:cs="Calibri"/>
+          <w:sz w:val="20"/>
+          <w:szCs w:val="20"/>
+        </w:rPr>
+        <w:t>BMP</w:t>
+      </w:r>
+      <w:bookmarkEnd w:id="1"/>
+      <w:r>
+        <w:rPr>
+          <w:rFonts w:ascii="Calibri" w:hAnsi="Calibri" w:cs="Calibri"/>
+          <w:sz w:val="20"/>
+          <w:szCs w:val="20"/>
+        </w:rPr>
+        <w:t xml:space="preserve"> </w:t>
+      </w:r>
+      <w:r>
+        <w:rPr>
+          <w:rFonts w:ascii="Calibri" w:hAnsi="Calibri" w:cs="Calibri"/>
+          <w:sz w:val="20"/>
+          <w:szCs w:val="20"/>
+        </w:rPr>
+        <w:t>SOCIEDADE DE CRÉDITO DIRETO S.A</w:t>
       </w:r>
       <w:r>
         <w:rPr>
@@ -836,7 +853,7 @@
           <w:sz w:val="22"/>
           <w:szCs w:val="22"/>
         </w:rPr>
-        <w:t>BMP MONEY PLUS SOCIEDADE DE CRÉDITO DIRETO S.A</w:t>
+        <w:t>BMP SOCIEDADE DE CRÉDITO DIRETO S.A</w:t>
       </w:r>
       <w:r>
         <w:rPr>
@@ -952,14 +969,12 @@
     </w:p>
     <w:p>
       <w:pPr>
-        <w:pStyle w:val="Normal"/>
-        <w:spacing w:after="298" w:line="240" w:lineRule="auto"/>
+        <w:spacing w:after="298"/>
         <w:ind w:left="10" w:right="45" w:hanging="10"/>
-        <w:jc w:val="left"/>
         <w:rPr>
           <w:rFonts w:ascii="Calibri" w:hAnsi="Calibri" w:cs="Arial"/>
-          <w:b w:val="1"/>
-          <w:bCs w:val="1"/>
+          <w:b/>
+          <w:bCs/>
           <w:noProof/>
           <w:sz w:val="22"/>
           <w:szCs w:val="22"/>
@@ -968,18 +983,13 @@
       </w:pPr>
       <w:r>
         <w:rPr>
-          <w:rFonts w:ascii="Calibri" w:hAnsi="Calibri" w:eastAsia="Calibri" w:cs="Calibri"/>
-          <w:b w:val="1"/>
-          <w:bCs w:val="1"/>
-          <w:i w:val="0"/>
-          <w:iCs w:val="0"/>
-          <w:caps w:val="0"/>
-          <w:smallCaps w:val="0"/>
+          <w:rFonts w:ascii="Calibri" w:eastAsia="Calibri" w:hAnsi="Calibri" w:cs="Calibri"/>
+          <w:b/>
+          <w:bCs/>
           <w:noProof/>
-          <w:color w:val="000000" w:themeColor="text1" w:themeTint="FF" w:themeShade="FF"/>
+          <w:color w:val="000000" w:themeColor="text1"/>
           <w:sz w:val="22"/>
           <w:szCs w:val="22"/>
-          <w:lang w:val="pt-BR"/>
         </w:rPr>
         <w:t>nomeEmitente</w:t>
       </w:r>
@@ -1003,7 +1013,6 @@
     </w:p>
     <w:p>
       <w:pPr>
-        <w:pStyle w:val="Normal"/>
         <w:rPr>
           <w:rFonts w:ascii="Calibri" w:hAnsi="Calibri" w:cs="Calibri"/>
           <w:sz w:val="18"/>
@@ -1013,7 +1022,6 @@
     </w:p>
     <w:p>
       <w:pPr>
-        <w:pStyle w:val="Normal"/>
         <w:rPr>
           <w:rFonts w:ascii="Calibri" w:hAnsi="Calibri" w:cs="Calibri"/>
           <w:sz w:val="18"/>
@@ -1022,7 +1030,7 @@
         <w:sectPr>
           <w:headerReference w:type="default" r:id="rId8"/>
           <w:footerReference w:type="default" r:id="rId9"/>
-          <w:pgSz w:w="11905" w:h="16837" w:orient="portrait"/>
+          <w:pgSz w:w="11905" w:h="16837"/>
           <w:pgMar w:top="2552" w:right="1132" w:bottom="2160" w:left="1440" w:header="720" w:footer="720" w:gutter="0"/>
           <w:pgNumType w:start="1"/>
           <w:cols w:space="720"/>
@@ -1039,7 +1047,7 @@
       <w:headerReference w:type="first" r:id="rId14"/>
       <w:footerReference w:type="first" r:id="rId15"/>
       <w:type w:val="continuous"/>
-      <w:pgSz w:w="11905" w:h="16837" w:orient="portrait"/>
+      <w:pgSz w:w="11905" w:h="16837"/>
       <w:pgMar w:top="2552" w:right="1132" w:bottom="2160" w:left="1440" w:header="720" w:footer="720" w:gutter="0"/>
       <w:cols w:space="720"/>
       <w:docGrid w:linePitch="360"/>
@@ -1049,7 +1057,7 @@
 </file>
 
 <file path=word/endnotes.xml><?xml version="1.0" encoding="utf-8"?>
-<w:endnotes xmlns:wpc="http://schemas.microsoft.com/office/word/2010/wordprocessingCanvas" xmlns:cx="http://schemas.microsoft.com/office/drawing/2014/chartex" xmlns:cx1="http://schemas.microsoft.com/office/drawing/2015/9/8/chartex" xmlns:cx2="http://schemas.microsoft.com/office/drawing/2015/10/21/chartex" xmlns:cx3="http://schemas.microsoft.com/office/drawing/2016/5/9/chartex" xmlns:cx4="http://schemas.microsoft.com/office/drawing/2016/5/10/chartex" xmlns:cx5="http://schemas.microsoft.com/office/drawing/2016/5/11/chartex" xmlns:cx6="http://schemas.microsoft.com/office/drawing/2016/5/12/chartex" xmlns:cx7="http://schemas.microsoft.com/office/drawing/2016/5/13/chartex" xmlns:cx8="http://schemas.microsoft.com/office/drawing/2016/5/14/chartex" xmlns:mc="http://schemas.openxmlformats.org/markup-compatibility/2006" xmlns:aink="http://schemas.microsoft.com/office/drawing/2016/ink" xmlns:am3d="http://schemas.microsoft.com/office/drawing/2017/model3d" xmlns:o="urn:schemas-microsoft-com:office:office" xmlns:r="http://schemas.openxmlformats.org/officeDocument/2006/relationships" xmlns:m="http://schemas.openxmlformats.org/officeDocument/2006/math" xmlns:v="urn:schemas-microsoft-com:vml" xmlns:wp14="http://schemas.microsoft.com/office/word/2010/wordprocessingDrawing" xmlns:wp="http://schemas.openxmlformats.org/drawingml/2006/wordprocessingDrawing" xmlns:w10="urn:schemas-microsoft-com:office:word" xmlns:w="http://schemas.openxmlformats.org/wordprocessingml/2006/main" xmlns:w14="http://schemas.microsoft.com/office/word/2010/wordml" xmlns:w15="http://schemas.microsoft.com/office/word/2012/wordml" xmlns:w16cex="http://schemas.microsoft.com/office/word/2018/wordml/cex" xmlns:w16cid="http://schemas.microsoft.com/office/word/2016/wordml/cid" xmlns:w16="http://schemas.microsoft.com/office/word/2018/wordml" xmlns:w16se="http://schemas.microsoft.com/office/word/2015/wordml/symex" xmlns:wpg="http://schemas.microsoft.com/office/word/2010/wordprocessingGroup" xmlns:wpi="http://schemas.microsoft.com/office/word/2010/wordprocessingInk" xmlns:wne="http://schemas.microsoft.com/office/word/2006/wordml" xmlns:wps="http://schemas.microsoft.com/office/word/2010/wordprocessingShape" mc:Ignorable="w14 w15 w16se w16cid w16 w16cex wp14">
+<w:endnotes xmlns:wpc="http://schemas.microsoft.com/office/word/2010/wordprocessingCanvas" xmlns:mc="http://schemas.openxmlformats.org/markup-compatibility/2006" xmlns:o="urn:schemas-microsoft-com:office:office" xmlns:r="http://schemas.openxmlformats.org/officeDocument/2006/relationships" xmlns:m="http://schemas.openxmlformats.org/officeDocument/2006/math" xmlns:v="urn:schemas-microsoft-com:vml" xmlns:wp14="http://schemas.microsoft.com/office/word/2010/wordprocessingDrawing" xmlns:wp="http://schemas.openxmlformats.org/drawingml/2006/wordprocessingDrawing" xmlns:w10="urn:schemas-microsoft-com:office:word" xmlns:w="http://schemas.openxmlformats.org/wordprocessingml/2006/main" xmlns:w14="http://schemas.microsoft.com/office/word/2010/wordml" xmlns:w15="http://schemas.microsoft.com/office/word/2012/wordml" xmlns:wpg="http://schemas.microsoft.com/office/word/2010/wordprocessingGroup" xmlns:wpi="http://schemas.microsoft.com/office/word/2010/wordprocessingInk" xmlns:wne="http://schemas.microsoft.com/office/word/2006/wordml" xmlns:wps="http://schemas.microsoft.com/office/word/2010/wordprocessingShape" mc:Ignorable="w14 w15 wp14">
   <w:endnote w:type="separator" w:id="-1">
     <w:p>
       <w:r>
@@ -1068,7 +1076,7 @@
 </file>
 
 <file path=word/footer1.xml><?xml version="1.0" encoding="utf-8"?>
-<w:ftr xmlns:wpc="http://schemas.microsoft.com/office/word/2010/wordprocessingCanvas" xmlns:cx="http://schemas.microsoft.com/office/drawing/2014/chartex" xmlns:cx1="http://schemas.microsoft.com/office/drawing/2015/9/8/chartex" xmlns:cx2="http://schemas.microsoft.com/office/drawing/2015/10/21/chartex" xmlns:cx3="http://schemas.microsoft.com/office/drawing/2016/5/9/chartex" xmlns:cx4="http://schemas.microsoft.com/office/drawing/2016/5/10/chartex" xmlns:cx5="http://schemas.microsoft.com/office/drawing/2016/5/11/chartex" xmlns:cx6="http://schemas.microsoft.com/office/drawing/2016/5/12/chartex" xmlns:cx7="http://schemas.microsoft.com/office/drawing/2016/5/13/chartex" xmlns:cx8="http://schemas.microsoft.com/office/drawing/2016/5/14/chartex" xmlns:mc="http://schemas.openxmlformats.org/markup-compatibility/2006" xmlns:aink="http://schemas.microsoft.com/office/drawing/2016/ink" xmlns:am3d="http://schemas.microsoft.com/office/drawing/2017/model3d" xmlns:o="urn:schemas-microsoft-com:office:office" xmlns:r="http://schemas.openxmlformats.org/officeDocument/2006/relationships" xmlns:m="http://schemas.openxmlformats.org/officeDocument/2006/math" xmlns:v="urn:schemas-microsoft-com:vml" xmlns:wp14="http://schemas.microsoft.com/office/word/2010/wordprocessingDrawing" xmlns:wp="http://schemas.openxmlformats.org/drawingml/2006/wordprocessingDrawing" xmlns:w10="urn:schemas-microsoft-com:office:word" xmlns:w="http://schemas.openxmlformats.org/wordprocessingml/2006/main" xmlns:w14="http://schemas.microsoft.com/office/word/2010/wordml" xmlns:w15="http://schemas.microsoft.com/office/word/2012/wordml" xmlns:w16cex="http://schemas.microsoft.com/office/word/2018/wordml/cex" xmlns:w16cid="http://schemas.microsoft.com/office/word/2016/wordml/cid" xmlns:w16="http://schemas.microsoft.com/office/word/2018/wordml" xmlns:w16se="http://schemas.microsoft.com/office/word/2015/wordml/symex" xmlns:wpg="http://schemas.microsoft.com/office/word/2010/wordprocessingGroup" xmlns:wpi="http://schemas.microsoft.com/office/word/2010/wordprocessingInk" xmlns:wne="http://schemas.microsoft.com/office/word/2006/wordml" xmlns:wps="http://schemas.microsoft.com/office/word/2010/wordprocessingShape" mc:Ignorable="w14 w15 w16se w16cid w16 w16cex wp14">
+<w:ftr xmlns:wpc="http://schemas.microsoft.com/office/word/2010/wordprocessingCanvas" xmlns:mc="http://schemas.openxmlformats.org/markup-compatibility/2006" xmlns:o="urn:schemas-microsoft-com:office:office" xmlns:r="http://schemas.openxmlformats.org/officeDocument/2006/relationships" xmlns:m="http://schemas.openxmlformats.org/officeDocument/2006/math" xmlns:v="urn:schemas-microsoft-com:vml" xmlns:wp14="http://schemas.microsoft.com/office/word/2010/wordprocessingDrawing" xmlns:wp="http://schemas.openxmlformats.org/drawingml/2006/wordprocessingDrawing" xmlns:w10="urn:schemas-microsoft-com:office:word" xmlns:w="http://schemas.openxmlformats.org/wordprocessingml/2006/main" xmlns:w14="http://schemas.microsoft.com/office/word/2010/wordml" xmlns:w15="http://schemas.microsoft.com/office/word/2012/wordml" xmlns:wpg="http://schemas.microsoft.com/office/word/2010/wordprocessingGroup" xmlns:wpi="http://schemas.microsoft.com/office/word/2010/wordprocessingInk" xmlns:wne="http://schemas.microsoft.com/office/word/2006/wordml" xmlns:wps="http://schemas.microsoft.com/office/word/2010/wordprocessingShape" mc:Ignorable="w14 w15 wp14">
   <w:p>
     <w:pPr>
       <w:pStyle w:val="Rodap"/>
@@ -1106,10 +1114,11 @@
     <w:r>
       <w:rPr>
         <w:rFonts w:ascii="Arial" w:hAnsi="Arial" w:cs="Arial"/>
+        <w:noProof/>
         <w:sz w:val="20"/>
         <w:szCs w:val="20"/>
       </w:rPr>
-      <w:t>2</w:t>
+      <w:t>1</w:t>
     </w:r>
     <w:r>
       <w:rPr>
@@ -1129,7 +1138,7 @@
 </file>
 
 <file path=word/footer2.xml><?xml version="1.0" encoding="utf-8"?>
-<w:ftr xmlns:wpc="http://schemas.microsoft.com/office/word/2010/wordprocessingCanvas" xmlns:cx="http://schemas.microsoft.com/office/drawing/2014/chartex" xmlns:cx1="http://schemas.microsoft.com/office/drawing/2015/9/8/chartex" xmlns:cx2="http://schemas.microsoft.com/office/drawing/2015/10/21/chartex" xmlns:cx3="http://schemas.microsoft.com/office/drawing/2016/5/9/chartex" xmlns:cx4="http://schemas.microsoft.com/office/drawing/2016/5/10/chartex" xmlns:cx5="http://schemas.microsoft.com/office/drawing/2016/5/11/chartex" xmlns:cx6="http://schemas.microsoft.com/office/drawing/2016/5/12/chartex" xmlns:cx7="http://schemas.microsoft.com/office/drawing/2016/5/13/chartex" xmlns:cx8="http://schemas.microsoft.com/office/drawing/2016/5/14/chartex" xmlns:mc="http://schemas.openxmlformats.org/markup-compatibility/2006" xmlns:aink="http://schemas.microsoft.com/office/drawing/2016/ink" xmlns:am3d="http://schemas.microsoft.com/office/drawing/2017/model3d" xmlns:o="urn:schemas-microsoft-com:office:office" xmlns:r="http://schemas.openxmlformats.org/officeDocument/2006/relationships" xmlns:m="http://schemas.openxmlformats.org/officeDocument/2006/math" xmlns:v="urn:schemas-microsoft-com:vml" xmlns:wp14="http://schemas.microsoft.com/office/word/2010/wordprocessingDrawing" xmlns:wp="http://schemas.openxmlformats.org/drawingml/2006/wordprocessingDrawing" xmlns:w10="urn:schemas-microsoft-com:office:word" xmlns:w="http://schemas.openxmlformats.org/wordprocessingml/2006/main" xmlns:w14="http://schemas.microsoft.com/office/word/2010/wordml" xmlns:w15="http://schemas.microsoft.com/office/word/2012/wordml" xmlns:w16cex="http://schemas.microsoft.com/office/word/2018/wordml/cex" xmlns:w16cid="http://schemas.microsoft.com/office/word/2016/wordml/cid" xmlns:w16="http://schemas.microsoft.com/office/word/2018/wordml" xmlns:w16se="http://schemas.microsoft.com/office/word/2015/wordml/symex" xmlns:wpg="http://schemas.microsoft.com/office/word/2010/wordprocessingGroup" xmlns:wpi="http://schemas.microsoft.com/office/word/2010/wordprocessingInk" xmlns:wne="http://schemas.microsoft.com/office/word/2006/wordml" xmlns:wps="http://schemas.microsoft.com/office/word/2010/wordprocessingShape" mc:Ignorable="w14 w15 w16se w16cid w16 w16cex wp14">
+<w:ftr xmlns:wpc="http://schemas.microsoft.com/office/word/2010/wordprocessingCanvas" xmlns:mc="http://schemas.openxmlformats.org/markup-compatibility/2006" xmlns:o="urn:schemas-microsoft-com:office:office" xmlns:r="http://schemas.openxmlformats.org/officeDocument/2006/relationships" xmlns:m="http://schemas.openxmlformats.org/officeDocument/2006/math" xmlns:v="urn:schemas-microsoft-com:vml" xmlns:wp14="http://schemas.microsoft.com/office/word/2010/wordprocessingDrawing" xmlns:wp="http://schemas.openxmlformats.org/drawingml/2006/wordprocessingDrawing" xmlns:w10="urn:schemas-microsoft-com:office:word" xmlns:w="http://schemas.openxmlformats.org/wordprocessingml/2006/main" xmlns:w14="http://schemas.microsoft.com/office/word/2010/wordml" xmlns:w15="http://schemas.microsoft.com/office/word/2012/wordml" xmlns:wpg="http://schemas.microsoft.com/office/word/2010/wordprocessingGroup" xmlns:wpi="http://schemas.microsoft.com/office/word/2010/wordprocessingInk" xmlns:wne="http://schemas.microsoft.com/office/word/2006/wordml" xmlns:wps="http://schemas.microsoft.com/office/word/2010/wordprocessingShape" mc:Ignorable="w14 w15 wp14">
   <w:p>
     <w:pPr>
       <w:pStyle w:val="Rodap"/>
@@ -1139,7 +1148,7 @@
 </file>
 
 <file path=word/footer3.xml><?xml version="1.0" encoding="utf-8"?>
-<w:ftr xmlns:wpc="http://schemas.microsoft.com/office/word/2010/wordprocessingCanvas" xmlns:cx="http://schemas.microsoft.com/office/drawing/2014/chartex" xmlns:cx1="http://schemas.microsoft.com/office/drawing/2015/9/8/chartex" xmlns:cx2="http://schemas.microsoft.com/office/drawing/2015/10/21/chartex" xmlns:cx3="http://schemas.microsoft.com/office/drawing/2016/5/9/chartex" xmlns:cx4="http://schemas.microsoft.com/office/drawing/2016/5/10/chartex" xmlns:cx5="http://schemas.microsoft.com/office/drawing/2016/5/11/chartex" xmlns:cx6="http://schemas.microsoft.com/office/drawing/2016/5/12/chartex" xmlns:cx7="http://schemas.microsoft.com/office/drawing/2016/5/13/chartex" xmlns:cx8="http://schemas.microsoft.com/office/drawing/2016/5/14/chartex" xmlns:mc="http://schemas.openxmlformats.org/markup-compatibility/2006" xmlns:aink="http://schemas.microsoft.com/office/drawing/2016/ink" xmlns:am3d="http://schemas.microsoft.com/office/drawing/2017/model3d" xmlns:o="urn:schemas-microsoft-com:office:office" xmlns:r="http://schemas.openxmlformats.org/officeDocument/2006/relationships" xmlns:m="http://schemas.openxmlformats.org/officeDocument/2006/math" xmlns:v="urn:schemas-microsoft-com:vml" xmlns:wp14="http://schemas.microsoft.com/office/word/2010/wordprocessingDrawing" xmlns:wp="http://schemas.openxmlformats.org/drawingml/2006/wordprocessingDrawing" xmlns:w10="urn:schemas-microsoft-com:office:word" xmlns:w="http://schemas.openxmlformats.org/wordprocessingml/2006/main" xmlns:w14="http://schemas.microsoft.com/office/word/2010/wordml" xmlns:w15="http://schemas.microsoft.com/office/word/2012/wordml" xmlns:w16cex="http://schemas.microsoft.com/office/word/2018/wordml/cex" xmlns:w16cid="http://schemas.microsoft.com/office/word/2016/wordml/cid" xmlns:w16="http://schemas.microsoft.com/office/word/2018/wordml" xmlns:w16se="http://schemas.microsoft.com/office/word/2015/wordml/symex" xmlns:wpg="http://schemas.microsoft.com/office/word/2010/wordprocessingGroup" xmlns:wpi="http://schemas.microsoft.com/office/word/2010/wordprocessingInk" xmlns:wne="http://schemas.microsoft.com/office/word/2006/wordml" xmlns:wps="http://schemas.microsoft.com/office/word/2010/wordprocessingShape" mc:Ignorable="w14 w15 w16se w16cid w16 w16cex wp14">
+<w:ftr xmlns:wpc="http://schemas.microsoft.com/office/word/2010/wordprocessingCanvas" xmlns:mc="http://schemas.openxmlformats.org/markup-compatibility/2006" xmlns:o="urn:schemas-microsoft-com:office:office" xmlns:r="http://schemas.openxmlformats.org/officeDocument/2006/relationships" xmlns:m="http://schemas.openxmlformats.org/officeDocument/2006/math" xmlns:v="urn:schemas-microsoft-com:vml" xmlns:wp14="http://schemas.microsoft.com/office/word/2010/wordprocessingDrawing" xmlns:wp="http://schemas.openxmlformats.org/drawingml/2006/wordprocessingDrawing" xmlns:w10="urn:schemas-microsoft-com:office:word" xmlns:w="http://schemas.openxmlformats.org/wordprocessingml/2006/main" xmlns:w14="http://schemas.microsoft.com/office/word/2010/wordml" xmlns:w15="http://schemas.microsoft.com/office/word/2012/wordml" xmlns:wpg="http://schemas.microsoft.com/office/word/2010/wordprocessingGroup" xmlns:wpi="http://schemas.microsoft.com/office/word/2010/wordprocessingInk" xmlns:wne="http://schemas.microsoft.com/office/word/2006/wordml" xmlns:wps="http://schemas.microsoft.com/office/word/2010/wordprocessingShape" mc:Ignorable="w14 w15 wp14">
   <w:p>
     <w:pPr>
       <w:pStyle w:val="Rodap"/>
@@ -1200,7 +1209,7 @@
 </file>
 
 <file path=word/footer4.xml><?xml version="1.0" encoding="utf-8"?>
-<w:ftr xmlns:wpc="http://schemas.microsoft.com/office/word/2010/wordprocessingCanvas" xmlns:cx="http://schemas.microsoft.com/office/drawing/2014/chartex" xmlns:cx1="http://schemas.microsoft.com/office/drawing/2015/9/8/chartex" xmlns:cx2="http://schemas.microsoft.com/office/drawing/2015/10/21/chartex" xmlns:cx3="http://schemas.microsoft.com/office/drawing/2016/5/9/chartex" xmlns:cx4="http://schemas.microsoft.com/office/drawing/2016/5/10/chartex" xmlns:cx5="http://schemas.microsoft.com/office/drawing/2016/5/11/chartex" xmlns:cx6="http://schemas.microsoft.com/office/drawing/2016/5/12/chartex" xmlns:cx7="http://schemas.microsoft.com/office/drawing/2016/5/13/chartex" xmlns:cx8="http://schemas.microsoft.com/office/drawing/2016/5/14/chartex" xmlns:mc="http://schemas.openxmlformats.org/markup-compatibility/2006" xmlns:aink="http://schemas.microsoft.com/office/drawing/2016/ink" xmlns:am3d="http://schemas.microsoft.com/office/drawing/2017/model3d" xmlns:o="urn:schemas-microsoft-com:office:office" xmlns:r="http://schemas.openxmlformats.org/officeDocument/2006/relationships" xmlns:m="http://schemas.openxmlformats.org/officeDocument/2006/math" xmlns:v="urn:schemas-microsoft-com:vml" xmlns:wp14="http://schemas.microsoft.com/office/word/2010/wordprocessingDrawing" xmlns:wp="http://schemas.openxmlformats.org/drawingml/2006/wordprocessingDrawing" xmlns:w10="urn:schemas-microsoft-com:office:word" xmlns:w="http://schemas.openxmlformats.org/wordprocessingml/2006/main" xmlns:w14="http://schemas.microsoft.com/office/word/2010/wordml" xmlns:w15="http://schemas.microsoft.com/office/word/2012/wordml" xmlns:w16cex="http://schemas.microsoft.com/office/word/2018/wordml/cex" xmlns:w16cid="http://schemas.microsoft.com/office/word/2016/wordml/cid" xmlns:w16="http://schemas.microsoft.com/office/word/2018/wordml" xmlns:w16se="http://schemas.microsoft.com/office/word/2015/wordml/symex" xmlns:wpg="http://schemas.microsoft.com/office/word/2010/wordprocessingGroup" xmlns:wpi="http://schemas.microsoft.com/office/word/2010/wordprocessingInk" xmlns:wne="http://schemas.microsoft.com/office/word/2006/wordml" xmlns:wps="http://schemas.microsoft.com/office/word/2010/wordprocessingShape" mc:Ignorable="w14 w15 w16se w16cid w16 w16cex wp14">
+<w:ftr xmlns:wpc="http://schemas.microsoft.com/office/word/2010/wordprocessingCanvas" xmlns:mc="http://schemas.openxmlformats.org/markup-compatibility/2006" xmlns:o="urn:schemas-microsoft-com:office:office" xmlns:r="http://schemas.openxmlformats.org/officeDocument/2006/relationships" xmlns:m="http://schemas.openxmlformats.org/officeDocument/2006/math" xmlns:v="urn:schemas-microsoft-com:vml" xmlns:wp14="http://schemas.microsoft.com/office/word/2010/wordprocessingDrawing" xmlns:wp="http://schemas.openxmlformats.org/drawingml/2006/wordprocessingDrawing" xmlns:w10="urn:schemas-microsoft-com:office:word" xmlns:w="http://schemas.openxmlformats.org/wordprocessingml/2006/main" xmlns:w14="http://schemas.microsoft.com/office/word/2010/wordml" xmlns:w15="http://schemas.microsoft.com/office/word/2012/wordml" xmlns:wpg="http://schemas.microsoft.com/office/word/2010/wordprocessingGroup" xmlns:wpi="http://schemas.microsoft.com/office/word/2010/wordprocessingInk" xmlns:wne="http://schemas.microsoft.com/office/word/2006/wordml" xmlns:wps="http://schemas.microsoft.com/office/word/2010/wordprocessingShape" mc:Ignorable="w14 w15 wp14">
   <w:p>
     <w:pPr>
       <w:pStyle w:val="Rodap"/>
@@ -1210,7 +1219,7 @@
 </file>
 
 <file path=word/footnotes.xml><?xml version="1.0" encoding="utf-8"?>
-<w:footnotes xmlns:wpc="http://schemas.microsoft.com/office/word/2010/wordprocessingCanvas" xmlns:cx="http://schemas.microsoft.com/office/drawing/2014/chartex" xmlns:cx1="http://schemas.microsoft.com/office/drawing/2015/9/8/chartex" xmlns:cx2="http://schemas.microsoft.com/office/drawing/2015/10/21/chartex" xmlns:cx3="http://schemas.microsoft.com/office/drawing/2016/5/9/chartex" xmlns:cx4="http://schemas.microsoft.com/office/drawing/2016/5/10/chartex" xmlns:cx5="http://schemas.microsoft.com/office/drawing/2016/5/11/chartex" xmlns:cx6="http://schemas.microsoft.com/office/drawing/2016/5/12/chartex" xmlns:cx7="http://schemas.microsoft.com/office/drawing/2016/5/13/chartex" xmlns:cx8="http://schemas.microsoft.com/office/drawing/2016/5/14/chartex" xmlns:mc="http://schemas.openxmlformats.org/markup-compatibility/2006" xmlns:aink="http://schemas.microsoft.com/office/drawing/2016/ink" xmlns:am3d="http://schemas.microsoft.com/office/drawing/2017/model3d" xmlns:o="urn:schemas-microsoft-com:office:office" xmlns:r="http://schemas.openxmlformats.org/officeDocument/2006/relationships" xmlns:m="http://schemas.openxmlformats.org/officeDocument/2006/math" xmlns:v="urn:schemas-microsoft-com:vml" xmlns:wp14="http://schemas.microsoft.com/office/word/2010/wordprocessingDrawing" xmlns:wp="http://schemas.openxmlformats.org/drawingml/2006/wordprocessingDrawing" xmlns:w10="urn:schemas-microsoft-com:office:word" xmlns:w="http://schemas.openxmlformats.org/wordprocessingml/2006/main" xmlns:w14="http://schemas.microsoft.com/office/word/2010/wordml" xmlns:w15="http://schemas.microsoft.com/office/word/2012/wordml" xmlns:w16cex="http://schemas.microsoft.com/office/word/2018/wordml/cex" xmlns:w16cid="http://schemas.microsoft.com/office/word/2016/wordml/cid" xmlns:w16="http://schemas.microsoft.com/office/word/2018/wordml" xmlns:w16se="http://schemas.microsoft.com/office/word/2015/wordml/symex" xmlns:wpg="http://schemas.microsoft.com/office/word/2010/wordprocessingGroup" xmlns:wpi="http://schemas.microsoft.com/office/word/2010/wordprocessingInk" xmlns:wne="http://schemas.microsoft.com/office/word/2006/wordml" xmlns:wps="http://schemas.microsoft.com/office/word/2010/wordprocessingShape" mc:Ignorable="w14 w15 w16se w16cid w16 w16cex wp14">
+<w:footnotes xmlns:wpc="http://schemas.microsoft.com/office/word/2010/wordprocessingCanvas" xmlns:mc="http://schemas.openxmlformats.org/markup-compatibility/2006" xmlns:o="urn:schemas-microsoft-com:office:office" xmlns:r="http://schemas.openxmlformats.org/officeDocument/2006/relationships" xmlns:m="http://schemas.openxmlformats.org/officeDocument/2006/math" xmlns:v="urn:schemas-microsoft-com:vml" xmlns:wp14="http://schemas.microsoft.com/office/word/2010/wordprocessingDrawing" xmlns:wp="http://schemas.openxmlformats.org/drawingml/2006/wordprocessingDrawing" xmlns:w10="urn:schemas-microsoft-com:office:word" xmlns:w="http://schemas.openxmlformats.org/wordprocessingml/2006/main" xmlns:w14="http://schemas.microsoft.com/office/word/2010/wordml" xmlns:w15="http://schemas.microsoft.com/office/word/2012/wordml" xmlns:wpg="http://schemas.microsoft.com/office/word/2010/wordprocessingGroup" xmlns:wpi="http://schemas.microsoft.com/office/word/2010/wordprocessingInk" xmlns:wne="http://schemas.microsoft.com/office/word/2006/wordml" xmlns:wps="http://schemas.microsoft.com/office/word/2010/wordprocessingShape" mc:Ignorable="w14 w15 wp14">
   <w:footnote w:type="separator" w:id="-1">
     <w:p>
       <w:r>
@@ -1229,7 +1238,7 @@
 </file>
 
 <file path=word/header1.xml><?xml version="1.0" encoding="utf-8"?>
-<w:hdr xmlns:wpc="http://schemas.microsoft.com/office/word/2010/wordprocessingCanvas" xmlns:cx="http://schemas.microsoft.com/office/drawing/2014/chartex" xmlns:cx1="http://schemas.microsoft.com/office/drawing/2015/9/8/chartex" xmlns:cx2="http://schemas.microsoft.com/office/drawing/2015/10/21/chartex" xmlns:cx3="http://schemas.microsoft.com/office/drawing/2016/5/9/chartex" xmlns:cx4="http://schemas.microsoft.com/office/drawing/2016/5/10/chartex" xmlns:cx5="http://schemas.microsoft.com/office/drawing/2016/5/11/chartex" xmlns:cx6="http://schemas.microsoft.com/office/drawing/2016/5/12/chartex" xmlns:cx7="http://schemas.microsoft.com/office/drawing/2016/5/13/chartex" xmlns:cx8="http://schemas.microsoft.com/office/drawing/2016/5/14/chartex" xmlns:mc="http://schemas.openxmlformats.org/markup-compatibility/2006" xmlns:aink="http://schemas.microsoft.com/office/drawing/2016/ink" xmlns:am3d="http://schemas.microsoft.com/office/drawing/2017/model3d" xmlns:o="urn:schemas-microsoft-com:office:office" xmlns:r="http://schemas.openxmlformats.org/officeDocument/2006/relationships" xmlns:m="http://schemas.openxmlformats.org/officeDocument/2006/math" xmlns:v="urn:schemas-microsoft-com:vml" xmlns:wp14="http://schemas.microsoft.com/office/word/2010/wordprocessingDrawing" xmlns:wp="http://schemas.openxmlformats.org/drawingml/2006/wordprocessingDrawing" xmlns:w10="urn:schemas-microsoft-com:office:word" xmlns:w="http://schemas.openxmlformats.org/wordprocessingml/2006/main" xmlns:w14="http://schemas.microsoft.com/office/word/2010/wordml" xmlns:w15="http://schemas.microsoft.com/office/word/2012/wordml" xmlns:w16cex="http://schemas.microsoft.com/office/word/2018/wordml/cex" xmlns:w16cid="http://schemas.microsoft.com/office/word/2016/wordml/cid" xmlns:w16="http://schemas.microsoft.com/office/word/2018/wordml" xmlns:w16se="http://schemas.microsoft.com/office/word/2015/wordml/symex" xmlns:wpg="http://schemas.microsoft.com/office/word/2010/wordprocessingGroup" xmlns:wpi="http://schemas.microsoft.com/office/word/2010/wordprocessingInk" xmlns:wne="http://schemas.microsoft.com/office/word/2006/wordml" xmlns:wps="http://schemas.microsoft.com/office/word/2010/wordprocessingShape" xmlns:a="http://schemas.openxmlformats.org/drawingml/2006/main" xmlns:pic="http://schemas.openxmlformats.org/drawingml/2006/picture" xmlns:a14="http://schemas.microsoft.com/office/drawing/2010/main" mc:Ignorable="w14 w15 w16se w16cid w16 w16cex wp14">
+<w:hdr xmlns:wpc="http://schemas.microsoft.com/office/word/2010/wordprocessingCanvas" xmlns:mc="http://schemas.openxmlformats.org/markup-compatibility/2006" xmlns:o="urn:schemas-microsoft-com:office:office" xmlns:r="http://schemas.openxmlformats.org/officeDocument/2006/relationships" xmlns:m="http://schemas.openxmlformats.org/officeDocument/2006/math" xmlns:v="urn:schemas-microsoft-com:vml" xmlns:wp14="http://schemas.microsoft.com/office/word/2010/wordprocessingDrawing" xmlns:wp="http://schemas.openxmlformats.org/drawingml/2006/wordprocessingDrawing" xmlns:w10="urn:schemas-microsoft-com:office:word" xmlns:w="http://schemas.openxmlformats.org/wordprocessingml/2006/main" xmlns:w14="http://schemas.microsoft.com/office/word/2010/wordml" xmlns:w15="http://schemas.microsoft.com/office/word/2012/wordml" xmlns:wpg="http://schemas.microsoft.com/office/word/2010/wordprocessingGroup" xmlns:wpi="http://schemas.microsoft.com/office/word/2010/wordprocessingInk" xmlns:wne="http://schemas.microsoft.com/office/word/2006/wordml" xmlns:wps="http://schemas.microsoft.com/office/word/2010/wordprocessingShape" mc:Ignorable="w14 w15 wp14">
   <w:p>
     <w:pPr>
       <w:pStyle w:val="Cabealho"/>
@@ -1237,6 +1246,7 @@
     <w:r>
       <w:rPr>
         <w:noProof/>
+        <w:lang w:eastAsia="pt-BR"/>
       </w:rPr>
       <w:drawing>
         <wp:inline distT="0" distB="0" distL="0" distR="0" wp14:anchorId="59CFB779" wp14:editId="07F97862">
@@ -1289,7 +1299,7 @@
 </file>
 
 <file path=word/header2.xml><?xml version="1.0" encoding="utf-8"?>
-<w:hdr xmlns:wpc="http://schemas.microsoft.com/office/word/2010/wordprocessingCanvas" xmlns:cx="http://schemas.microsoft.com/office/drawing/2014/chartex" xmlns:cx1="http://schemas.microsoft.com/office/drawing/2015/9/8/chartex" xmlns:cx2="http://schemas.microsoft.com/office/drawing/2015/10/21/chartex" xmlns:cx3="http://schemas.microsoft.com/office/drawing/2016/5/9/chartex" xmlns:cx4="http://schemas.microsoft.com/office/drawing/2016/5/10/chartex" xmlns:cx5="http://schemas.microsoft.com/office/drawing/2016/5/11/chartex" xmlns:cx6="http://schemas.microsoft.com/office/drawing/2016/5/12/chartex" xmlns:cx7="http://schemas.microsoft.com/office/drawing/2016/5/13/chartex" xmlns:cx8="http://schemas.microsoft.com/office/drawing/2016/5/14/chartex" xmlns:mc="http://schemas.openxmlformats.org/markup-compatibility/2006" xmlns:aink="http://schemas.microsoft.com/office/drawing/2016/ink" xmlns:am3d="http://schemas.microsoft.com/office/drawing/2017/model3d" xmlns:o="urn:schemas-microsoft-com:office:office" xmlns:r="http://schemas.openxmlformats.org/officeDocument/2006/relationships" xmlns:m="http://schemas.openxmlformats.org/officeDocument/2006/math" xmlns:v="urn:schemas-microsoft-com:vml" xmlns:wp14="http://schemas.microsoft.com/office/word/2010/wordprocessingDrawing" xmlns:wp="http://schemas.openxmlformats.org/drawingml/2006/wordprocessingDrawing" xmlns:w10="urn:schemas-microsoft-com:office:word" xmlns:w="http://schemas.openxmlformats.org/wordprocessingml/2006/main" xmlns:w14="http://schemas.microsoft.com/office/word/2010/wordml" xmlns:w15="http://schemas.microsoft.com/office/word/2012/wordml" xmlns:w16cex="http://schemas.microsoft.com/office/word/2018/wordml/cex" xmlns:w16cid="http://schemas.microsoft.com/office/word/2016/wordml/cid" xmlns:w16="http://schemas.microsoft.com/office/word/2018/wordml" xmlns:w16se="http://schemas.microsoft.com/office/word/2015/wordml/symex" xmlns:wpg="http://schemas.microsoft.com/office/word/2010/wordprocessingGroup" xmlns:wpi="http://schemas.microsoft.com/office/word/2010/wordprocessingInk" xmlns:wne="http://schemas.microsoft.com/office/word/2006/wordml" xmlns:wps="http://schemas.microsoft.com/office/word/2010/wordprocessingShape" mc:Ignorable="w14 w15 w16se w16cid w16 w16cex wp14">
+<w:hdr xmlns:wpc="http://schemas.microsoft.com/office/word/2010/wordprocessingCanvas" xmlns:mc="http://schemas.openxmlformats.org/markup-compatibility/2006" xmlns:o="urn:schemas-microsoft-com:office:office" xmlns:r="http://schemas.openxmlformats.org/officeDocument/2006/relationships" xmlns:m="http://schemas.openxmlformats.org/officeDocument/2006/math" xmlns:v="urn:schemas-microsoft-com:vml" xmlns:wp14="http://schemas.microsoft.com/office/word/2010/wordprocessingDrawing" xmlns:wp="http://schemas.openxmlformats.org/drawingml/2006/wordprocessingDrawing" xmlns:w10="urn:schemas-microsoft-com:office:word" xmlns:w="http://schemas.openxmlformats.org/wordprocessingml/2006/main" xmlns:w14="http://schemas.microsoft.com/office/word/2010/wordml" xmlns:w15="http://schemas.microsoft.com/office/word/2012/wordml" xmlns:wpg="http://schemas.microsoft.com/office/word/2010/wordprocessingGroup" xmlns:wpi="http://schemas.microsoft.com/office/word/2010/wordprocessingInk" xmlns:wne="http://schemas.microsoft.com/office/word/2006/wordml" xmlns:wps="http://schemas.microsoft.com/office/word/2010/wordprocessingShape" mc:Ignorable="w14 w15 wp14">
   <w:p>
     <w:pPr>
       <w:pStyle w:val="Cabealho"/>
@@ -1299,14 +1309,14 @@
 </file>
 
 <file path=word/header3.xml><?xml version="1.0" encoding="utf-8"?>
-<w:hdr xmlns:wpc="http://schemas.microsoft.com/office/word/2010/wordprocessingCanvas" xmlns:cx="http://schemas.microsoft.com/office/drawing/2014/chartex" xmlns:cx1="http://schemas.microsoft.com/office/drawing/2015/9/8/chartex" xmlns:cx2="http://schemas.microsoft.com/office/drawing/2015/10/21/chartex" xmlns:cx3="http://schemas.microsoft.com/office/drawing/2016/5/9/chartex" xmlns:cx4="http://schemas.microsoft.com/office/drawing/2016/5/10/chartex" xmlns:cx5="http://schemas.microsoft.com/office/drawing/2016/5/11/chartex" xmlns:cx6="http://schemas.microsoft.com/office/drawing/2016/5/12/chartex" xmlns:cx7="http://schemas.microsoft.com/office/drawing/2016/5/13/chartex" xmlns:cx8="http://schemas.microsoft.com/office/drawing/2016/5/14/chartex" xmlns:mc="http://schemas.openxmlformats.org/markup-compatibility/2006" xmlns:aink="http://schemas.microsoft.com/office/drawing/2016/ink" xmlns:am3d="http://schemas.microsoft.com/office/drawing/2017/model3d" xmlns:o="urn:schemas-microsoft-com:office:office" xmlns:r="http://schemas.openxmlformats.org/officeDocument/2006/relationships" xmlns:m="http://schemas.openxmlformats.org/officeDocument/2006/math" xmlns:v="urn:schemas-microsoft-com:vml" xmlns:wp14="http://schemas.microsoft.com/office/word/2010/wordprocessingDrawing" xmlns:wp="http://schemas.openxmlformats.org/drawingml/2006/wordprocessingDrawing" xmlns:w10="urn:schemas-microsoft-com:office:word" xmlns:w="http://schemas.openxmlformats.org/wordprocessingml/2006/main" xmlns:w14="http://schemas.microsoft.com/office/word/2010/wordml" xmlns:w15="http://schemas.microsoft.com/office/word/2012/wordml" xmlns:w16cex="http://schemas.microsoft.com/office/word/2018/wordml/cex" xmlns:w16cid="http://schemas.microsoft.com/office/word/2016/wordml/cid" xmlns:w16="http://schemas.microsoft.com/office/word/2018/wordml" xmlns:w16se="http://schemas.microsoft.com/office/word/2015/wordml/symex" xmlns:wpg="http://schemas.microsoft.com/office/word/2010/wordprocessingGroup" xmlns:wpi="http://schemas.microsoft.com/office/word/2010/wordprocessingInk" xmlns:wne="http://schemas.microsoft.com/office/word/2006/wordml" xmlns:wps="http://schemas.microsoft.com/office/word/2010/wordprocessingShape" xmlns:a="http://schemas.openxmlformats.org/drawingml/2006/main" xmlns:pic="http://schemas.openxmlformats.org/drawingml/2006/picture" xmlns:a14="http://schemas.microsoft.com/office/drawing/2010/main" mc:Ignorable="w14 w15 w16se w16cid w16 w16cex wp14">
+<w:hdr xmlns:wpc="http://schemas.microsoft.com/office/word/2010/wordprocessingCanvas" xmlns:mc="http://schemas.openxmlformats.org/markup-compatibility/2006" xmlns:o="urn:schemas-microsoft-com:office:office" xmlns:r="http://schemas.openxmlformats.org/officeDocument/2006/relationships" xmlns:m="http://schemas.openxmlformats.org/officeDocument/2006/math" xmlns:v="urn:schemas-microsoft-com:vml" xmlns:wp14="http://schemas.microsoft.com/office/word/2010/wordprocessingDrawing" xmlns:wp="http://schemas.openxmlformats.org/drawingml/2006/wordprocessingDrawing" xmlns:w10="urn:schemas-microsoft-com:office:word" xmlns:w="http://schemas.openxmlformats.org/wordprocessingml/2006/main" xmlns:w14="http://schemas.microsoft.com/office/word/2010/wordml" xmlns:w15="http://schemas.microsoft.com/office/word/2012/wordml" xmlns:wpg="http://schemas.microsoft.com/office/word/2010/wordprocessingGroup" xmlns:wpi="http://schemas.microsoft.com/office/word/2010/wordprocessingInk" xmlns:wne="http://schemas.microsoft.com/office/word/2006/wordml" xmlns:wps="http://schemas.microsoft.com/office/word/2010/wordprocessingShape" mc:Ignorable="w14 w15 wp14">
   <w:p>
     <w:pPr>
       <w:pStyle w:val="Cabealho"/>
     </w:pPr>
-    <w:bookmarkStart w:name="_MacBuGuideStaticData_10773V" w:id="1"/>
-    <w:bookmarkStart w:name="_MacBuGuideStaticData_1560H" w:id="2"/>
-    <w:bookmarkStart w:name="_MacBuGuideStaticData_1413V" w:id="3"/>
+    <w:bookmarkStart w:id="2" w:name="_MacBuGuideStaticData_10773V"/>
+    <w:bookmarkStart w:id="3" w:name="_MacBuGuideStaticData_1560H"/>
+    <w:bookmarkStart w:id="4" w:name="_MacBuGuideStaticData_1413V"/>
     <w:r>
       <w:rPr>
         <w:noProof/>
@@ -1375,14 +1385,14 @@
       <w:t>MONEY PLUS</w:t>
     </w:r>
   </w:p>
-  <w:bookmarkEnd w:id="1"/>
   <w:bookmarkEnd w:id="2"/>
   <w:bookmarkEnd w:id="3"/>
+  <w:bookmarkEnd w:id="4"/>
 </w:hdr>
 </file>
 
 <file path=word/header4.xml><?xml version="1.0" encoding="utf-8"?>
-<w:hdr xmlns:wpc="http://schemas.microsoft.com/office/word/2010/wordprocessingCanvas" xmlns:cx="http://schemas.microsoft.com/office/drawing/2014/chartex" xmlns:cx1="http://schemas.microsoft.com/office/drawing/2015/9/8/chartex" xmlns:cx2="http://schemas.microsoft.com/office/drawing/2015/10/21/chartex" xmlns:cx3="http://schemas.microsoft.com/office/drawing/2016/5/9/chartex" xmlns:cx4="http://schemas.microsoft.com/office/drawing/2016/5/10/chartex" xmlns:cx5="http://schemas.microsoft.com/office/drawing/2016/5/11/chartex" xmlns:cx6="http://schemas.microsoft.com/office/drawing/2016/5/12/chartex" xmlns:cx7="http://schemas.microsoft.com/office/drawing/2016/5/13/chartex" xmlns:cx8="http://schemas.microsoft.com/office/drawing/2016/5/14/chartex" xmlns:mc="http://schemas.openxmlformats.org/markup-compatibility/2006" xmlns:aink="http://schemas.microsoft.com/office/drawing/2016/ink" xmlns:am3d="http://schemas.microsoft.com/office/drawing/2017/model3d" xmlns:o="urn:schemas-microsoft-com:office:office" xmlns:r="http://schemas.openxmlformats.org/officeDocument/2006/relationships" xmlns:m="http://schemas.openxmlformats.org/officeDocument/2006/math" xmlns:v="urn:schemas-microsoft-com:vml" xmlns:wp14="http://schemas.microsoft.com/office/word/2010/wordprocessingDrawing" xmlns:wp="http://schemas.openxmlformats.org/drawingml/2006/wordprocessingDrawing" xmlns:w10="urn:schemas-microsoft-com:office:word" xmlns:w="http://schemas.openxmlformats.org/wordprocessingml/2006/main" xmlns:w14="http://schemas.microsoft.com/office/word/2010/wordml" xmlns:w15="http://schemas.microsoft.com/office/word/2012/wordml" xmlns:w16cex="http://schemas.microsoft.com/office/word/2018/wordml/cex" xmlns:w16cid="http://schemas.microsoft.com/office/word/2016/wordml/cid" xmlns:w16="http://schemas.microsoft.com/office/word/2018/wordml" xmlns:w16se="http://schemas.microsoft.com/office/word/2015/wordml/symex" xmlns:wpg="http://schemas.microsoft.com/office/word/2010/wordprocessingGroup" xmlns:wpi="http://schemas.microsoft.com/office/word/2010/wordprocessingInk" xmlns:wne="http://schemas.microsoft.com/office/word/2006/wordml" xmlns:wps="http://schemas.microsoft.com/office/word/2010/wordprocessingShape" mc:Ignorable="w14 w15 w16se w16cid w16 w16cex wp14">
+<w:hdr xmlns:wpc="http://schemas.microsoft.com/office/word/2010/wordprocessingCanvas" xmlns:mc="http://schemas.openxmlformats.org/markup-compatibility/2006" xmlns:o="urn:schemas-microsoft-com:office:office" xmlns:r="http://schemas.openxmlformats.org/officeDocument/2006/relationships" xmlns:m="http://schemas.openxmlformats.org/officeDocument/2006/math" xmlns:v="urn:schemas-microsoft-com:vml" xmlns:wp14="http://schemas.microsoft.com/office/word/2010/wordprocessingDrawing" xmlns:wp="http://schemas.openxmlformats.org/drawingml/2006/wordprocessingDrawing" xmlns:w10="urn:schemas-microsoft-com:office:word" xmlns:w="http://schemas.openxmlformats.org/wordprocessingml/2006/main" xmlns:w14="http://schemas.microsoft.com/office/word/2010/wordml" xmlns:w15="http://schemas.microsoft.com/office/word/2012/wordml" xmlns:wpg="http://schemas.microsoft.com/office/word/2010/wordprocessingGroup" xmlns:wpi="http://schemas.microsoft.com/office/word/2010/wordprocessingInk" xmlns:wne="http://schemas.microsoft.com/office/word/2006/wordml" xmlns:wps="http://schemas.microsoft.com/office/word/2010/wordprocessingShape" mc:Ignorable="w14 w15 wp14">
   <w:p>
     <w:pPr>
       <w:pStyle w:val="Cabealho"/>
@@ -1392,7 +1402,7 @@
 </file>
 
 <file path=word/numbering.xml><?xml version="1.0" encoding="utf-8"?>
-<w:numbering xmlns:wpc="http://schemas.microsoft.com/office/word/2010/wordprocessingCanvas" xmlns:cx="http://schemas.microsoft.com/office/drawing/2014/chartex" xmlns:cx1="http://schemas.microsoft.com/office/drawing/2015/9/8/chartex" xmlns:cx2="http://schemas.microsoft.com/office/drawing/2015/10/21/chartex" xmlns:cx3="http://schemas.microsoft.com/office/drawing/2016/5/9/chartex" xmlns:cx4="http://schemas.microsoft.com/office/drawing/2016/5/10/chartex" xmlns:cx5="http://schemas.microsoft.com/office/drawing/2016/5/11/chartex" xmlns:cx6="http://schemas.microsoft.com/office/drawing/2016/5/12/chartex" xmlns:cx7="http://schemas.microsoft.com/office/drawing/2016/5/13/chartex" xmlns:cx8="http://schemas.microsoft.com/office/drawing/2016/5/14/chartex" xmlns:mc="http://schemas.openxmlformats.org/markup-compatibility/2006" xmlns:aink="http://schemas.microsoft.com/office/drawing/2016/ink" xmlns:am3d="http://schemas.microsoft.com/office/drawing/2017/model3d" xmlns:o="urn:schemas-microsoft-com:office:office" xmlns:r="http://schemas.openxmlformats.org/officeDocument/2006/relationships" xmlns:m="http://schemas.openxmlformats.org/officeDocument/2006/math" xmlns:v="urn:schemas-microsoft-com:vml" xmlns:wp14="http://schemas.microsoft.com/office/word/2010/wordprocessingDrawing" xmlns:wp="http://schemas.openxmlformats.org/drawingml/2006/wordprocessingDrawing" xmlns:w10="urn:schemas-microsoft-com:office:word" xmlns:w="http://schemas.openxmlformats.org/wordprocessingml/2006/main" xmlns:w14="http://schemas.microsoft.com/office/word/2010/wordml" xmlns:w15="http://schemas.microsoft.com/office/word/2012/wordml" xmlns:w16cex="http://schemas.microsoft.com/office/word/2018/wordml/cex" xmlns:w16cid="http://schemas.microsoft.com/office/word/2016/wordml/cid" xmlns:w16="http://schemas.microsoft.com/office/word/2018/wordml" xmlns:w16se="http://schemas.microsoft.com/office/word/2015/wordml/symex" xmlns:wpg="http://schemas.microsoft.com/office/word/2010/wordprocessingGroup" xmlns:wpi="http://schemas.microsoft.com/office/word/2010/wordprocessingInk" xmlns:wne="http://schemas.microsoft.com/office/word/2006/wordml" xmlns:wps="http://schemas.microsoft.com/office/word/2010/wordprocessingShape" mc:Ignorable="w14 w15 w16se w16cid w16 w16cex wp14">
+<w:numbering xmlns:wpc="http://schemas.microsoft.com/office/word/2010/wordprocessingCanvas" xmlns:mc="http://schemas.openxmlformats.org/markup-compatibility/2006" xmlns:o="urn:schemas-microsoft-com:office:office" xmlns:r="http://schemas.openxmlformats.org/officeDocument/2006/relationships" xmlns:m="http://schemas.openxmlformats.org/officeDocument/2006/math" xmlns:v="urn:schemas-microsoft-com:vml" xmlns:wp14="http://schemas.microsoft.com/office/word/2010/wordprocessingDrawing" xmlns:wp="http://schemas.openxmlformats.org/drawingml/2006/wordprocessingDrawing" xmlns:w10="urn:schemas-microsoft-com:office:word" xmlns:w="http://schemas.openxmlformats.org/wordprocessingml/2006/main" xmlns:w14="http://schemas.microsoft.com/office/word/2010/wordml" xmlns:w15="http://schemas.microsoft.com/office/word/2012/wordml" xmlns:wpg="http://schemas.microsoft.com/office/word/2010/wordprocessingGroup" xmlns:wpi="http://schemas.microsoft.com/office/word/2010/wordprocessingInk" xmlns:wne="http://schemas.microsoft.com/office/word/2006/wordml" xmlns:wps="http://schemas.microsoft.com/office/word/2010/wordprocessingShape" mc:Ignorable="w14 w15 wp14">
   <w:abstractNum w:abstractNumId="0" w15:restartNumberingAfterBreak="1">
     <w:nsid w:val="FFFFFF1D"/>
     <w:multiLevelType w:val="multilevel"/>
@@ -1409,7 +1419,7 @@
         <w:ind w:left="0" w:firstLine="0"/>
       </w:pPr>
       <w:rPr>
-        <w:rFonts w:hint="default" w:ascii="Symbol" w:hAnsi="Symbol"/>
+        <w:rFonts w:ascii="Symbol" w:hAnsi="Symbol" w:hint="default"/>
       </w:rPr>
     </w:lvl>
     <w:lvl w:ilvl="1">
@@ -1424,7 +1434,7 @@
         <w:ind w:left="1080" w:hanging="360"/>
       </w:pPr>
       <w:rPr>
-        <w:rFonts w:hint="default" w:ascii="Symbol" w:hAnsi="Symbol"/>
+        <w:rFonts w:ascii="Symbol" w:hAnsi="Symbol" w:hint="default"/>
       </w:rPr>
     </w:lvl>
     <w:lvl w:ilvl="2">
@@ -1439,7 +1449,7 @@
         <w:ind w:left="1800" w:hanging="360"/>
       </w:pPr>
       <w:rPr>
-        <w:rFonts w:hint="default" w:ascii="Courier New" w:hAnsi="Courier New"/>
+        <w:rFonts w:ascii="Courier New" w:hAnsi="Courier New" w:hint="default"/>
       </w:rPr>
     </w:lvl>
     <w:lvl w:ilvl="3">
@@ -1454,7 +1464,7 @@
         <w:ind w:left="2520" w:hanging="360"/>
       </w:pPr>
       <w:rPr>
-        <w:rFonts w:hint="default" w:ascii="Wingdings" w:hAnsi="Wingdings"/>
+        <w:rFonts w:ascii="Wingdings" w:hAnsi="Wingdings" w:hint="default"/>
       </w:rPr>
     </w:lvl>
     <w:lvl w:ilvl="4">
@@ -1469,7 +1479,7 @@
         <w:ind w:left="3240" w:hanging="360"/>
       </w:pPr>
       <w:rPr>
-        <w:rFonts w:hint="default" w:ascii="Wingdings" w:hAnsi="Wingdings"/>
+        <w:rFonts w:ascii="Wingdings" w:hAnsi="Wingdings" w:hint="default"/>
       </w:rPr>
     </w:lvl>
     <w:lvl w:ilvl="5">
@@ -1484,7 +1494,7 @@
         <w:ind w:left="3960" w:hanging="360"/>
       </w:pPr>
       <w:rPr>
-        <w:rFonts w:hint="default" w:ascii="Symbol" w:hAnsi="Symbol"/>
+        <w:rFonts w:ascii="Symbol" w:hAnsi="Symbol" w:hint="default"/>
       </w:rPr>
     </w:lvl>
     <w:lvl w:ilvl="6">
@@ -1499,7 +1509,7 @@
         <w:ind w:left="4680" w:hanging="360"/>
       </w:pPr>
       <w:rPr>
-        <w:rFonts w:hint="default" w:ascii="Courier New" w:hAnsi="Courier New"/>
+        <w:rFonts w:ascii="Courier New" w:hAnsi="Courier New" w:hint="default"/>
       </w:rPr>
     </w:lvl>
     <w:lvl w:ilvl="7">
@@ -1514,7 +1524,7 @@
         <w:ind w:left="5400" w:hanging="360"/>
       </w:pPr>
       <w:rPr>
-        <w:rFonts w:hint="default" w:ascii="Wingdings" w:hAnsi="Wingdings"/>
+        <w:rFonts w:ascii="Wingdings" w:hAnsi="Wingdings" w:hint="default"/>
       </w:rPr>
     </w:lvl>
     <w:lvl w:ilvl="8">
@@ -1529,7 +1539,7 @@
         <w:ind w:left="6120" w:hanging="360"/>
       </w:pPr>
       <w:rPr>
-        <w:rFonts w:hint="default" w:ascii="Wingdings" w:hAnsi="Wingdings"/>
+        <w:rFonts w:ascii="Wingdings" w:hAnsi="Wingdings" w:hint="default"/>
       </w:rPr>
     </w:lvl>
   </w:abstractNum>
@@ -1639,7 +1649,7 @@
         <w:ind w:left="709" w:hanging="709"/>
       </w:pPr>
       <w:rPr>
-        <w:rFonts w:ascii="Verdana" w:hAnsi="Verdana" w:eastAsia="Times New Roman" w:cs="Arial"/>
+        <w:rFonts w:ascii="Verdana" w:eastAsia="Times New Roman" w:hAnsi="Verdana" w:cs="Arial"/>
         <w:b w:val="0"/>
         <w:i w:val="0"/>
         <w:sz w:val="26"/>
@@ -1657,7 +1667,7 @@
         <w:ind w:left="709" w:hanging="709"/>
       </w:pPr>
       <w:rPr>
-        <w:rFonts w:hint="default" w:ascii="Times New Roman" w:hAnsi="Times New Roman"/>
+        <w:rFonts w:ascii="Times New Roman" w:hAnsi="Times New Roman" w:hint="default"/>
         <w:b w:val="0"/>
         <w:i w:val="0"/>
         <w:sz w:val="26"/>
@@ -1697,7 +1707,7 @@
         <w:ind w:left="2126" w:hanging="708"/>
       </w:pPr>
       <w:rPr>
-        <w:rFonts w:hint="default" w:ascii="Times New Roman" w:hAnsi="Times New Roman"/>
+        <w:rFonts w:ascii="Times New Roman" w:hAnsi="Times New Roman" w:hint="default"/>
         <w:b w:val="0"/>
         <w:i w:val="0"/>
         <w:sz w:val="26"/>
@@ -1715,7 +1725,7 @@
         <w:ind w:left="709" w:hanging="709"/>
       </w:pPr>
       <w:rPr>
-        <w:rFonts w:hint="default" w:ascii="Times New Roman" w:hAnsi="Times New Roman"/>
+        <w:rFonts w:ascii="Times New Roman" w:hAnsi="Times New Roman" w:hint="default"/>
         <w:b w:val="0"/>
         <w:i w:val="0"/>
         <w:sz w:val="26"/>
@@ -1733,7 +1743,7 @@
         <w:ind w:left="1418" w:hanging="709"/>
       </w:pPr>
       <w:rPr>
-        <w:rFonts w:hint="default" w:ascii="Times New Roman" w:hAnsi="Times New Roman"/>
+        <w:rFonts w:ascii="Times New Roman" w:hAnsi="Times New Roman" w:hint="default"/>
         <w:b w:val="0"/>
         <w:i w:val="0"/>
         <w:sz w:val="26"/>
@@ -1751,7 +1761,7 @@
         <w:ind w:left="2126" w:hanging="708"/>
       </w:pPr>
       <w:rPr>
-        <w:rFonts w:hint="default" w:ascii="Times New Roman" w:hAnsi="Times New Roman"/>
+        <w:rFonts w:ascii="Times New Roman" w:hAnsi="Times New Roman" w:hint="default"/>
         <w:b w:val="0"/>
         <w:i w:val="0"/>
         <w:sz w:val="26"/>
@@ -1922,7 +1932,7 @@
         <w:ind w:left="720" w:hanging="360"/>
       </w:pPr>
       <w:rPr>
-        <w:rFonts w:hint="default" w:ascii="Wingdings" w:hAnsi="Wingdings" w:eastAsia="Times New Roman" w:cs="Times New Roman"/>
+        <w:rFonts w:ascii="Wingdings" w:eastAsia="Times New Roman" w:hAnsi="Wingdings" w:cs="Times New Roman" w:hint="default"/>
       </w:rPr>
     </w:lvl>
     <w:lvl w:ilvl="1" w:tplc="04160003" w:tentative="1">
@@ -1934,7 +1944,7 @@
         <w:ind w:left="1440" w:hanging="360"/>
       </w:pPr>
       <w:rPr>
-        <w:rFonts w:hint="default" w:ascii="Courier New" w:hAnsi="Courier New" w:cs="Courier New"/>
+        <w:rFonts w:ascii="Courier New" w:hAnsi="Courier New" w:cs="Courier New" w:hint="default"/>
       </w:rPr>
     </w:lvl>
     <w:lvl w:ilvl="2" w:tplc="04160005" w:tentative="1">
@@ -1946,7 +1956,7 @@
         <w:ind w:left="2160" w:hanging="360"/>
       </w:pPr>
       <w:rPr>
-        <w:rFonts w:hint="default" w:ascii="Wingdings" w:hAnsi="Wingdings"/>
+        <w:rFonts w:ascii="Wingdings" w:hAnsi="Wingdings" w:hint="default"/>
       </w:rPr>
     </w:lvl>
     <w:lvl w:ilvl="3" w:tplc="04160001" w:tentative="1">
@@ -1958,7 +1968,7 @@
         <w:ind w:left="2880" w:hanging="360"/>
       </w:pPr>
       <w:rPr>
-        <w:rFonts w:hint="default" w:ascii="Symbol" w:hAnsi="Symbol"/>
+        <w:rFonts w:ascii="Symbol" w:hAnsi="Symbol" w:hint="default"/>
       </w:rPr>
     </w:lvl>
     <w:lvl w:ilvl="4" w:tplc="04160003" w:tentative="1">
@@ -1970,7 +1980,7 @@
         <w:ind w:left="3600" w:hanging="360"/>
       </w:pPr>
       <w:rPr>
-        <w:rFonts w:hint="default" w:ascii="Courier New" w:hAnsi="Courier New" w:cs="Courier New"/>
+        <w:rFonts w:ascii="Courier New" w:hAnsi="Courier New" w:cs="Courier New" w:hint="default"/>
       </w:rPr>
     </w:lvl>
     <w:lvl w:ilvl="5" w:tplc="04160005" w:tentative="1">
@@ -1982,7 +1992,7 @@
         <w:ind w:left="4320" w:hanging="360"/>
       </w:pPr>
       <w:rPr>
-        <w:rFonts w:hint="default" w:ascii="Wingdings" w:hAnsi="Wingdings"/>
+        <w:rFonts w:ascii="Wingdings" w:hAnsi="Wingdings" w:hint="default"/>
       </w:rPr>
     </w:lvl>
     <w:lvl w:ilvl="6" w:tplc="04160001" w:tentative="1">
@@ -1994,7 +2004,7 @@
         <w:ind w:left="5040" w:hanging="360"/>
       </w:pPr>
       <w:rPr>
-        <w:rFonts w:hint="default" w:ascii="Symbol" w:hAnsi="Symbol"/>
+        <w:rFonts w:ascii="Symbol" w:hAnsi="Symbol" w:hint="default"/>
       </w:rPr>
     </w:lvl>
     <w:lvl w:ilvl="7" w:tplc="04160003" w:tentative="1">
@@ -2006,7 +2016,7 @@
         <w:ind w:left="5760" w:hanging="360"/>
       </w:pPr>
       <w:rPr>
-        <w:rFonts w:hint="default" w:ascii="Courier New" w:hAnsi="Courier New" w:cs="Courier New"/>
+        <w:rFonts w:ascii="Courier New" w:hAnsi="Courier New" w:cs="Courier New" w:hint="default"/>
       </w:rPr>
     </w:lvl>
     <w:lvl w:ilvl="8" w:tplc="04160005" w:tentative="1">
@@ -2018,7 +2028,7 @@
         <w:ind w:left="6480" w:hanging="360"/>
       </w:pPr>
       <w:rPr>
-        <w:rFonts w:hint="default" w:ascii="Wingdings" w:hAnsi="Wingdings"/>
+        <w:rFonts w:ascii="Wingdings" w:hAnsi="Wingdings" w:hint="default"/>
       </w:rPr>
     </w:lvl>
   </w:abstractNum>
@@ -2125,7 +2135,7 @@
         <w:ind w:left="720" w:hanging="360"/>
       </w:pPr>
       <w:rPr>
-        <w:rFonts w:hint="default" w:cs="Tahoma"/>
+        <w:rFonts w:cs="Tahoma" w:hint="default"/>
       </w:rPr>
     </w:lvl>
     <w:lvl w:ilvl="1" w:tplc="04160019" w:tentative="1">
@@ -2342,17 +2352,17 @@
 </file>
 
 <file path=word/styles.xml><?xml version="1.0" encoding="utf-8"?>
-<w:styles xmlns:mc="http://schemas.openxmlformats.org/markup-compatibility/2006" xmlns:r="http://schemas.openxmlformats.org/officeDocument/2006/relationships" xmlns:w="http://schemas.openxmlformats.org/wordprocessingml/2006/main" xmlns:w14="http://schemas.microsoft.com/office/word/2010/wordml" xmlns:w15="http://schemas.microsoft.com/office/word/2012/wordml" xmlns:w16cex="http://schemas.microsoft.com/office/word/2018/wordml/cex" xmlns:w16cid="http://schemas.microsoft.com/office/word/2016/wordml/cid" xmlns:w16="http://schemas.microsoft.com/office/word/2018/wordml" xmlns:w16se="http://schemas.microsoft.com/office/word/2015/wordml/symex" mc:Ignorable="w14 w15 w16se w16cid w16 w16cex">
+<w:styles xmlns:mc="http://schemas.openxmlformats.org/markup-compatibility/2006" xmlns:r="http://schemas.openxmlformats.org/officeDocument/2006/relationships" xmlns:w="http://schemas.openxmlformats.org/wordprocessingml/2006/main" xmlns:w14="http://schemas.microsoft.com/office/word/2010/wordml" xmlns:w15="http://schemas.microsoft.com/office/word/2012/wordml" mc:Ignorable="w14 w15">
   <w:docDefaults>
     <w:rPrDefault>
       <w:rPr>
-        <w:rFonts w:ascii="Times New Roman" w:hAnsi="Times New Roman" w:eastAsia="Times New Roman" w:cs="Times New Roman"/>
+        <w:rFonts w:ascii="Times New Roman" w:eastAsia="Times New Roman" w:hAnsi="Times New Roman" w:cs="Times New Roman"/>
         <w:lang w:val="pt-BR" w:eastAsia="pt-BR" w:bidi="ar-SA"/>
       </w:rPr>
     </w:rPrDefault>
     <w:pPrDefault/>
   </w:docDefaults>
-  <w:latentStyles w:defLockedState="0" w:defUIPriority="0" w:defSemiHidden="0" w:defUnhideWhenUsed="0" w:defQFormat="0" w:count="376">
+  <w:latentStyles w:defLockedState="0" w:defUIPriority="0" w:defSemiHidden="0" w:defUnhideWhenUsed="0" w:defQFormat="0" w:count="371">
     <w:lsdException w:name="Normal" w:qFormat="1"/>
     <w:lsdException w:name="heading 1" w:qFormat="1"/>
     <w:lsdException w:name="heading 2" w:semiHidden="1" w:unhideWhenUsed="1" w:qFormat="1"/>
@@ -2414,7 +2424,7 @@
     <w:lsdException w:name="Table Web 2" w:semiHidden="1" w:unhideWhenUsed="1"/>
     <w:lsdException w:name="Table Web 3" w:semiHidden="1" w:unhideWhenUsed="1"/>
     <w:lsdException w:name="Table Theme" w:semiHidden="1" w:unhideWhenUsed="1"/>
-    <w:lsdException w:name="Placeholder Text" w:uiPriority="99" w:semiHidden="1" w:unhideWhenUsed="1"/>
+    <w:lsdException w:name="Placeholder Text" w:semiHidden="1" w:uiPriority="99" w:unhideWhenUsed="1"/>
     <w:lsdException w:name="No Spacing" w:uiPriority="99" w:qFormat="1"/>
     <w:lsdException w:name="Light Shading" w:uiPriority="99"/>
     <w:lsdException w:name="Light List" w:uiPriority="99"/>
@@ -2524,7 +2534,7 @@
     <w:lsdException w:name="Intense Reference" w:uiPriority="68" w:qFormat="1"/>
     <w:lsdException w:name="Book Title" w:uiPriority="69" w:qFormat="1"/>
     <w:lsdException w:name="Bibliography" w:uiPriority="70"/>
-    <w:lsdException w:name="TOC Heading" w:uiPriority="71" w:semiHidden="1" w:unhideWhenUsed="1" w:qFormat="1"/>
+    <w:lsdException w:name="TOC Heading" w:semiHidden="1" w:uiPriority="71" w:unhideWhenUsed="1" w:qFormat="1"/>
     <w:lsdException w:name="Plain Table 1" w:uiPriority="72"/>
     <w:lsdException w:name="Plain Table 2" w:uiPriority="73"/>
     <w:lsdException w:name="Plain Table 3" w:uiPriority="19" w:qFormat="1"/>
@@ -2629,13 +2639,8 @@
     <w:lsdException w:name="List Table 5 Dark Accent 6" w:uiPriority="50"/>
     <w:lsdException w:name="List Table 6 Colorful Accent 6" w:uiPriority="51"/>
     <w:lsdException w:name="List Table 7 Colorful Accent 6" w:uiPriority="52"/>
-    <w:lsdException w:name="Mention" w:uiPriority="99" w:semiHidden="1" w:unhideWhenUsed="1"/>
-    <w:lsdException w:name="Smart Hyperlink" w:uiPriority="99" w:semiHidden="1" w:unhideWhenUsed="1"/>
-    <w:lsdException w:name="Hashtag" w:uiPriority="99" w:semiHidden="1" w:unhideWhenUsed="1"/>
-    <w:lsdException w:name="Unresolved Mention" w:uiPriority="99" w:semiHidden="1" w:unhideWhenUsed="1"/>
-    <w:lsdException w:name="Smart Link" w:uiPriority="99" w:semiHidden="1" w:unhideWhenUsed="1"/>
   </w:latentStyles>
-  <w:style w:type="paragraph" w:styleId="Normal" w:default="1">
+  <w:style w:type="paragraph" w:default="1" w:styleId="Normal">
     <w:name w:val="Normal"/>
     <w:qFormat/>
     <w:pPr>
@@ -2647,13 +2652,13 @@
       <w:lang w:eastAsia="ar-SA"/>
     </w:rPr>
   </w:style>
-  <w:style w:type="character" w:styleId="Fontepargpadro" w:default="1">
+  <w:style w:type="character" w:default="1" w:styleId="Fontepargpadro">
     <w:name w:val="Default Paragraph Font"/>
     <w:uiPriority w:val="1"/>
     <w:semiHidden/>
     <w:unhideWhenUsed/>
   </w:style>
-  <w:style w:type="table" w:styleId="Tabelanormal" w:default="1">
+  <w:style w:type="table" w:default="1" w:styleId="Tabelanormal">
     <w:name w:val="Normal Table"/>
     <w:uiPriority w:val="99"/>
     <w:semiHidden/>
@@ -2668,19 +2673,19 @@
       </w:tblCellMar>
     </w:tblPr>
   </w:style>
-  <w:style w:type="numbering" w:styleId="Semlista" w:default="1">
+  <w:style w:type="numbering" w:default="1" w:styleId="Semlista">
     <w:name w:val="No List"/>
     <w:uiPriority w:val="99"/>
     <w:semiHidden/>
     <w:unhideWhenUsed/>
   </w:style>
-  <w:style w:type="character" w:styleId="Absatz-Standardschriftart" w:customStyle="1">
+  <w:style w:type="character" w:customStyle="1" w:styleId="Absatz-Standardschriftart">
     <w:name w:val="Absatz-Standardschriftart"/>
   </w:style>
-  <w:style w:type="character" w:styleId="Fontepargpadro1" w:customStyle="1">
+  <w:style w:type="character" w:customStyle="1" w:styleId="Fontepargpadro1">
     <w:name w:val="Fonte parág. padrão1"/>
   </w:style>
-  <w:style w:type="paragraph" w:styleId="Ttulo1" w:customStyle="1">
+  <w:style w:type="paragraph" w:customStyle="1" w:styleId="Ttulo1">
     <w:name w:val="Título1"/>
     <w:basedOn w:val="Normal"/>
     <w:next w:val="Corpodetexto"/>
@@ -2689,7 +2694,7 @@
       <w:spacing w:before="240" w:after="120"/>
     </w:pPr>
     <w:rPr>
-      <w:rFonts w:ascii="Arial" w:hAnsi="Arial" w:eastAsia="Lucida Sans Unicode" w:cs="Tahoma"/>
+      <w:rFonts w:ascii="Arial" w:eastAsia="Lucida Sans Unicode" w:hAnsi="Arial" w:cs="Tahoma"/>
       <w:sz w:val="28"/>
       <w:szCs w:val="28"/>
     </w:rPr>
@@ -2708,7 +2713,7 @@
       <w:rFonts w:cs="Tahoma"/>
     </w:rPr>
   </w:style>
-  <w:style w:type="paragraph" w:styleId="Legenda1" w:customStyle="1">
+  <w:style w:type="paragraph" w:customStyle="1" w:styleId="Legenda1">
     <w:name w:val="Legenda1"/>
     <w:basedOn w:val="Normal"/>
     <w:pPr>
@@ -2721,7 +2726,7 @@
       <w:iCs/>
     </w:rPr>
   </w:style>
-  <w:style w:type="paragraph" w:styleId="ndice" w:customStyle="1">
+  <w:style w:type="paragraph" w:customStyle="1" w:styleId="ndice">
     <w:name w:val="Índice"/>
     <w:basedOn w:val="Normal"/>
     <w:pPr>
@@ -2731,7 +2736,7 @@
       <w:rFonts w:cs="Tahoma"/>
     </w:rPr>
   </w:style>
-  <w:style w:type="character" w:styleId="apple-style-span" w:customStyle="1">
+  <w:style w:type="character" w:customStyle="1" w:styleId="apple-style-span">
     <w:name w:val="apple-style-span"/>
     <w:basedOn w:val="Fontepargpadro"/>
     <w:rsid w:val="0014386B"/>
@@ -2748,7 +2753,7 @@
       </w:tabs>
     </w:pPr>
   </w:style>
-  <w:style w:type="character" w:styleId="CabealhoChar" w:customStyle="1">
+  <w:style w:type="character" w:customStyle="1" w:styleId="CabealhoChar">
     <w:name w:val="Cabeçalho Char"/>
     <w:link w:val="Cabealho"/>
     <w:rsid w:val="00A21C9E"/>
@@ -2771,7 +2776,7 @@
       </w:tabs>
     </w:pPr>
   </w:style>
-  <w:style w:type="character" w:styleId="RodapChar" w:customStyle="1">
+  <w:style w:type="character" w:customStyle="1" w:styleId="RodapChar">
     <w:name w:val="Rodapé Char"/>
     <w:link w:val="Rodap"/>
     <w:uiPriority w:val="99"/>
@@ -2793,7 +2798,7 @@
       <w:szCs w:val="18"/>
     </w:rPr>
   </w:style>
-  <w:style w:type="character" w:styleId="TextodebaloChar" w:customStyle="1">
+  <w:style w:type="character" w:customStyle="1" w:styleId="TextodebaloChar">
     <w:name w:val="Texto de balão Char"/>
     <w:link w:val="Textodebalo"/>
     <w:rsid w:val="008F180C"/>
@@ -2828,7 +2833,7 @@
       <w:contextualSpacing/>
     </w:pPr>
     <w:rPr>
-      <w:rFonts w:ascii="Calibri" w:hAnsi="Calibri" w:eastAsia="Calibri"/>
+      <w:rFonts w:ascii="Calibri" w:eastAsia="Calibri" w:hAnsi="Calibri"/>
       <w:sz w:val="22"/>
       <w:szCs w:val="22"/>
       <w:lang w:eastAsia="en-US"/>
@@ -2852,7 +2857,7 @@
       <w:szCs w:val="20"/>
     </w:rPr>
   </w:style>
-  <w:style w:type="character" w:styleId="TextodecomentrioChar" w:customStyle="1">
+  <w:style w:type="character" w:customStyle="1" w:styleId="TextodecomentrioChar">
     <w:name w:val="Texto de comentário Char"/>
     <w:link w:val="Textodecomentrio"/>
     <w:rsid w:val="003A1AA0"/>
@@ -2871,7 +2876,7 @@
       <w:bCs/>
     </w:rPr>
   </w:style>
-  <w:style w:type="character" w:styleId="AssuntodocomentrioChar" w:customStyle="1">
+  <w:style w:type="character" w:customStyle="1" w:styleId="AssuntodocomentrioChar">
     <w:name w:val="Assunto do comentário Char"/>
     <w:link w:val="Assuntodocomentrio"/>
     <w:rsid w:val="003A1AA0"/>
@@ -2881,19 +2886,19 @@
       <w:lang w:eastAsia="ar-SA"/>
     </w:rPr>
   </w:style>
-  <w:style w:type="character" w:styleId="PargrafodaListaChar" w:customStyle="1">
+  <w:style w:type="character" w:customStyle="1" w:styleId="PargrafodaListaChar">
     <w:name w:val="Parágrafo da Lista Char"/>
     <w:link w:val="PargrafodaLista"/>
     <w:uiPriority w:val="34"/>
     <w:rsid w:val="0060671E"/>
     <w:rPr>
-      <w:rFonts w:ascii="Calibri" w:hAnsi="Calibri" w:eastAsia="Calibri"/>
+      <w:rFonts w:ascii="Calibri" w:eastAsia="Calibri" w:hAnsi="Calibri"/>
       <w:sz w:val="22"/>
       <w:szCs w:val="22"/>
       <w:lang w:eastAsia="en-US"/>
     </w:rPr>
   </w:style>
-  <w:style w:type="paragraph" w:styleId="PargrafodaLista1" w:customStyle="1">
+  <w:style w:type="paragraph" w:customStyle="1" w:styleId="PargrafodaLista1">
     <w:name w:val="Parágrafo da Lista1"/>
     <w:basedOn w:val="Normal"/>
     <w:rsid w:val="0060671E"/>
@@ -2910,7 +2915,7 @@
       <w:lang w:eastAsia="en-US"/>
     </w:rPr>
   </w:style>
-  <w:style w:type="paragraph" w:styleId="ListaEscura-nfase51" w:customStyle="1">
+  <w:style w:type="paragraph" w:customStyle="1" w:styleId="ListaEscura-nfase51">
     <w:name w:val="Lista Escura - Ênfase 51"/>
     <w:basedOn w:val="Normal"/>
     <w:uiPriority w:val="34"/>
@@ -3245,7 +3250,7 @@
 </file>
 
 <file path=customXml/itemProps1.xml><?xml version="1.0" encoding="utf-8"?>
-<ds:datastoreItem xmlns:ds="http://schemas.openxmlformats.org/officeDocument/2006/customXml" ds:itemID="{3D35F5D7-6648-401D-85F5-E6FAA5EC642B}">
+<ds:datastoreItem xmlns:ds="http://schemas.openxmlformats.org/officeDocument/2006/customXml" ds:itemID="{A444C545-EF48-4D22-900D-5F42E999C10C}">
   <ds:schemaRefs>
     <ds:schemaRef ds:uri="http://schemas.openxmlformats.org/officeDocument/2006/bibliography"/>
   </ds:schemaRefs>
